--- a/Progress Report2.docx
+++ b/Progress Report2.docx
@@ -27,8 +27,6 @@
         </w:rPr>
         <w:t xml:space="preserve"> 2</w:t>
       </w:r>
-      <w:bookmarkStart w:id="0" w:name="_GoBack"/>
-      <w:bookmarkEnd w:id="0"/>
     </w:p>
     <w:p>
       <w:pPr>
@@ -625,7 +623,7 @@
           </mc:Choice>
           <mc:Fallback>
             <w:pict>
-              <v:roundrect w14:anchorId="4E001058" id="Rectangle: Rounded Corners 2" o:spid="_x0000_s1026" style="position:absolute;margin-left:0;margin-top:4.5pt;width:154.5pt;height:43.5pt;z-index:251660288;visibility:visible;mso-wrap-style:square;mso-width-percent:0;mso-height-percent:0;mso-wrap-distance-left:9pt;mso-wrap-distance-top:0;mso-wrap-distance-right:9pt;mso-wrap-distance-bottom:0;mso-position-horizontal:left;mso-position-horizontal-relative:margin;mso-position-vertical:absolute;mso-position-vertical-relative:text;mso-width-percent:0;mso-height-percent:0;mso-width-relative:margin;mso-height-relative:margin;v-text-anchor:middle" arcsize="10923f" o:gfxdata="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" fillcolor="#00b050" strokecolor="#1f4d78 [1604]" strokeweight="1pt">
+              <v:roundrect w14:anchorId="79DC0DAC" id="Rectangle: Rounded Corners 2" o:spid="_x0000_s1026" style="position:absolute;margin-left:0;margin-top:4.5pt;width:154.5pt;height:43.5pt;z-index:251660288;visibility:visible;mso-wrap-style:square;mso-width-percent:0;mso-height-percent:0;mso-wrap-distance-left:9pt;mso-wrap-distance-top:0;mso-wrap-distance-right:9pt;mso-wrap-distance-bottom:0;mso-position-horizontal:left;mso-position-horizontal-relative:margin;mso-position-vertical:absolute;mso-position-vertical-relative:text;mso-width-percent:0;mso-height-percent:0;mso-width-relative:margin;mso-height-relative:margin;v-text-anchor:middle" arcsize="10923f" o:gfxdata="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" fillcolor="#00b050" strokecolor="#1f4d78 [1604]" strokeweight="1pt">
                 <v:stroke joinstyle="miter"/>
                 <w10:wrap anchorx="margin"/>
               </v:roundrect>
@@ -1284,7 +1282,15 @@
     </w:p>
     <w:p>
       <w:r>
-        <w:t>Week 6, I have soldered my PCB board together and ready to put all my parts together for power up milestone in week 7. – 100% Completed</w:t>
+        <w:t xml:space="preserve">Week 6, I have soldered my PCB board together and ready to put all my parts together for power up </w:t>
+      </w:r>
+      <w:r>
+        <w:t xml:space="preserve">(stage) </w:t>
+      </w:r>
+      <w:bookmarkStart w:id="0" w:name="_GoBack"/>
+      <w:bookmarkEnd w:id="0"/>
+      <w:r>
+        <w:t>milestone in week 7. – 100% Completed</w:t>
       </w:r>
     </w:p>
     <w:p>

--- a/Progress Report2.docx
+++ b/Progress Report2.docx
@@ -623,7 +623,7 @@
           </mc:Choice>
           <mc:Fallback>
             <w:pict>
-              <v:roundrect w14:anchorId="79DC0DAC" id="Rectangle: Rounded Corners 2" o:spid="_x0000_s1026" style="position:absolute;margin-left:0;margin-top:4.5pt;width:154.5pt;height:43.5pt;z-index:251660288;visibility:visible;mso-wrap-style:square;mso-width-percent:0;mso-height-percent:0;mso-wrap-distance-left:9pt;mso-wrap-distance-top:0;mso-wrap-distance-right:9pt;mso-wrap-distance-bottom:0;mso-position-horizontal:left;mso-position-horizontal-relative:margin;mso-position-vertical:absolute;mso-position-vertical-relative:text;mso-width-percent:0;mso-height-percent:0;mso-width-relative:margin;mso-height-relative:margin;v-text-anchor:middle" arcsize="10923f" o:gfxdata="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" fillcolor="#00b050" strokecolor="#1f4d78 [1604]" strokeweight="1pt">
+              <v:roundrect w14:anchorId="70B39B41" id="Rectangle: Rounded Corners 2" o:spid="_x0000_s1026" style="position:absolute;margin-left:0;margin-top:4.5pt;width:154.5pt;height:43.5pt;z-index:251660288;visibility:visible;mso-wrap-style:square;mso-width-percent:0;mso-height-percent:0;mso-wrap-distance-left:9pt;mso-wrap-distance-top:0;mso-wrap-distance-right:9pt;mso-wrap-distance-bottom:0;mso-position-horizontal:left;mso-position-horizontal-relative:margin;mso-position-vertical:absolute;mso-position-vertical-relative:text;mso-width-percent:0;mso-height-percent:0;mso-width-relative:margin;mso-height-relative:margin;v-text-anchor:middle" arcsize="10923f" o:gfxdata="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" fillcolor="#00b050" strokecolor="#1f4d78 [1604]" strokeweight="1pt">
                 <v:stroke joinstyle="miter"/>
                 <w10:wrap anchorx="margin"/>
               </v:roundrect>
@@ -1287,8 +1287,6 @@
       <w:r>
         <w:t xml:space="preserve">(stage) </w:t>
       </w:r>
-      <w:bookmarkStart w:id="0" w:name="_GoBack"/>
-      <w:bookmarkEnd w:id="0"/>
       <w:r>
         <w:t>milestone in week 7. – 100% Completed</w:t>
       </w:r>
@@ -1404,611 +1402,8 @@
       <w:r>
         <w:t>Masoud Rahguzar</w:t>
       </w:r>
-    </w:p>
-    <w:p>
-      <w:r>
-        <w:rPr>
-          <w:b/>
-          <w:u w:val="single"/>
-        </w:rPr>
-        <w:lastRenderedPageBreak/>
-        <w:t>Receipts</w:t>
-      </w:r>
-    </w:p>
-    <w:p>
-      <w:pPr>
-        <w:rPr>
-          <w:u w:val="single"/>
-        </w:rPr>
-      </w:pPr>
-      <w:r>
-        <w:rPr>
-          <w:u w:val="single"/>
-        </w:rPr>
-        <w:t>Raspberry Pi 3 Ultimate Starter Kit</w:t>
-      </w:r>
-    </w:p>
-    <w:p>
-      <w:pPr>
-        <w:rPr>
-          <w:u w:val="single"/>
-        </w:rPr>
-      </w:pPr>
-      <w:r>
-        <w:rPr>
-          <w:noProof/>
-          <w:u w:val="single"/>
-          <w:lang w:val="en-US"/>
-        </w:rPr>
-        <mc:AlternateContent>
-          <mc:Choice Requires="wps">
-            <w:drawing>
-              <wp:anchor distT="0" distB="0" distL="114300" distR="114300" simplePos="0" relativeHeight="251668480" behindDoc="0" locked="0" layoutInCell="1" allowOverlap="1" wp14:anchorId="73809A51" wp14:editId="27AD06F2">
-                <wp:simplePos x="0" y="0"/>
-                <wp:positionH relativeFrom="margin">
-                  <wp:align>right</wp:align>
-                </wp:positionH>
-                <wp:positionV relativeFrom="paragraph">
-                  <wp:posOffset>2307590</wp:posOffset>
-                </wp:positionV>
-                <wp:extent cx="6019800" cy="476250"/>
-                <wp:effectExtent l="0" t="0" r="0" b="0"/>
-                <wp:wrapNone/>
-                <wp:docPr id="8" name="Text Box 8"/>
-                <wp:cNvGraphicFramePr/>
-                <a:graphic xmlns:a="http://schemas.openxmlformats.org/drawingml/2006/main">
-                  <a:graphicData uri="http://schemas.microsoft.com/office/word/2010/wordprocessingShape">
-                    <wps:wsp>
-                      <wps:cNvSpPr txBox="1"/>
-                      <wps:spPr>
-                        <a:xfrm>
-                          <a:off x="0" y="0"/>
-                          <a:ext cx="6019800" cy="476250"/>
-                        </a:xfrm>
-                        <a:prstGeom prst="rect">
-                          <a:avLst/>
-                        </a:prstGeom>
-                        <a:noFill/>
-                        <a:ln w="6350">
-                          <a:noFill/>
-                        </a:ln>
-                      </wps:spPr>
-                      <wps:txbx>
-                        <w:txbxContent>
-                          <w:p>
-                            <w:r>
-                              <w:t xml:space="preserve">Includes – HDMI Cable, Breadboard, Wires, LED lights, </w:t>
-                            </w:r>
-                            <w:r>
-                              <w:t>Ribbon Cable, SD card and other parts/equipment.</w:t>
-                            </w:r>
-                          </w:p>
-                        </w:txbxContent>
-                      </wps:txbx>
-                      <wps:bodyPr rot="0" spcFirstLastPara="0" vertOverflow="overflow" horzOverflow="overflow" vert="horz" wrap="square" lIns="91440" tIns="45720" rIns="91440" bIns="45720" numCol="1" spcCol="0" rtlCol="0" fromWordArt="0" anchor="t" anchorCtr="0" forceAA="0" compatLnSpc="1">
-                        <a:prstTxWarp prst="textNoShape">
-                          <a:avLst/>
-                        </a:prstTxWarp>
-                        <a:noAutofit/>
-                      </wps:bodyPr>
-                    </wps:wsp>
-                  </a:graphicData>
-                </a:graphic>
-                <wp14:sizeRelH relativeFrom="margin">
-                  <wp14:pctWidth>0</wp14:pctWidth>
-                </wp14:sizeRelH>
-                <wp14:sizeRelV relativeFrom="margin">
-                  <wp14:pctHeight>0</wp14:pctHeight>
-                </wp14:sizeRelV>
-              </wp:anchor>
-            </w:drawing>
-          </mc:Choice>
-          <mc:Fallback xmlns:cx="http://schemas.microsoft.com/office/drawing/2014/chartex" xmlns:cx1="http://schemas.microsoft.com/office/drawing/2015/9/8/chartex" xmlns:cx2="http://schemas.microsoft.com/office/drawing/2015/10/21/chartex" xmlns:cx3="http://schemas.microsoft.com/office/drawing/2016/5/9/chartex" xmlns:cx4="http://schemas.microsoft.com/office/drawing/2016/5/10/chartex" xmlns:cx5="http://schemas.microsoft.com/office/drawing/2016/5/11/chartex" xmlns:w16se="http://schemas.microsoft.com/office/word/2015/wordml/symex">
-            <w:pict>
-              <v:shape w14:anchorId="73809A51" id="Text Box 8" o:spid="_x0000_s1030" type="#_x0000_t202" style="position:absolute;margin-left:422.8pt;margin-top:181.7pt;width:474pt;height:37.5pt;z-index:251668480;visibility:visible;mso-wrap-style:square;mso-width-percent:0;mso-height-percent:0;mso-wrap-distance-left:9pt;mso-wrap-distance-top:0;mso-wrap-distance-right:9pt;mso-wrap-distance-bottom:0;mso-position-horizontal:right;mso-position-horizontal-relative:margin;mso-position-vertical:absolute;mso-position-vertical-relative:text;mso-width-percent:0;mso-height-percent:0;mso-width-relative:margin;mso-height-relative:margin;v-text-anchor:top" o:gfxdata="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" filled="f" stroked="f" strokeweight=".5pt">
-                <v:textbox>
-                  <w:txbxContent>
-                    <w:p>
-                      <w:r>
-                        <w:t xml:space="preserve">Includes – HDMI Cable, Breadboard, Wires, LED lights, </w:t>
-                      </w:r>
-                      <w:r>
-                        <w:t>Ribbon Cable, SD card and other parts/equipment.</w:t>
-                      </w:r>
-                    </w:p>
-                  </w:txbxContent>
-                </v:textbox>
-                <w10:wrap anchorx="margin"/>
-              </v:shape>
-            </w:pict>
-          </mc:Fallback>
-        </mc:AlternateContent>
-      </w:r>
-      <w:r>
-        <w:rPr>
-          <w:noProof/>
-          <w:lang w:val="en-US"/>
-        </w:rPr>
-        <w:drawing>
-          <wp:inline distT="0" distB="0" distL="0" distR="0" wp14:anchorId="7BF98C43" wp14:editId="38DDBB21">
-            <wp:extent cx="5943600" cy="2790825"/>
-            <wp:effectExtent l="0" t="0" r="0" b="9525"/>
-            <wp:docPr id="5" name="Picture 5"/>
-            <wp:cNvGraphicFramePr>
-              <a:graphicFrameLocks xmlns:a="http://schemas.openxmlformats.org/drawingml/2006/main" noChangeAspect="1"/>
-            </wp:cNvGraphicFramePr>
-            <a:graphic xmlns:a="http://schemas.openxmlformats.org/drawingml/2006/main">
-              <a:graphicData uri="http://schemas.openxmlformats.org/drawingml/2006/picture">
-                <pic:pic xmlns:pic="http://schemas.openxmlformats.org/drawingml/2006/picture">
-                  <pic:nvPicPr>
-                    <pic:cNvPr id="1" name=""/>
-                    <pic:cNvPicPr/>
-                  </pic:nvPicPr>
-                  <pic:blipFill>
-                    <a:blip r:embed="rId6"/>
-                    <a:stretch>
-                      <a:fillRect/>
-                    </a:stretch>
-                  </pic:blipFill>
-                  <pic:spPr>
-                    <a:xfrm>
-                      <a:off x="0" y="0"/>
-                      <a:ext cx="5943600" cy="2790825"/>
-                    </a:xfrm>
-                    <a:prstGeom prst="rect">
-                      <a:avLst/>
-                    </a:prstGeom>
-                  </pic:spPr>
-                </pic:pic>
-              </a:graphicData>
-            </a:graphic>
-          </wp:inline>
-        </w:drawing>
-      </w:r>
-    </w:p>
-    <w:p>
-      <w:pPr>
-        <w:rPr>
-          <w:u w:val="single"/>
-        </w:rPr>
-      </w:pPr>
-      <w:r>
-        <w:rPr>
-          <w:noProof/>
-          <w:lang w:val="en-US"/>
-        </w:rPr>
-        <w:drawing>
-          <wp:anchor distT="0" distB="0" distL="114300" distR="114300" simplePos="0" relativeHeight="251671552" behindDoc="1" locked="0" layoutInCell="1" allowOverlap="1" wp14:anchorId="4E47EB2B" wp14:editId="3815C237">
-            <wp:simplePos x="0" y="0"/>
-            <wp:positionH relativeFrom="column">
-              <wp:posOffset>3209925</wp:posOffset>
-            </wp:positionH>
-            <wp:positionV relativeFrom="paragraph">
-              <wp:posOffset>289560</wp:posOffset>
-            </wp:positionV>
-            <wp:extent cx="2038350" cy="571500"/>
-            <wp:effectExtent l="0" t="0" r="0" b="0"/>
-            <wp:wrapTight wrapText="bothSides">
-              <wp:wrapPolygon edited="0">
-                <wp:start x="0" y="0"/>
-                <wp:lineTo x="0" y="20880"/>
-                <wp:lineTo x="21398" y="20880"/>
-                <wp:lineTo x="21398" y="0"/>
-                <wp:lineTo x="0" y="0"/>
-              </wp:wrapPolygon>
-            </wp:wrapTight>
-            <wp:docPr id="11" name="Picture 11"/>
-            <wp:cNvGraphicFramePr>
-              <a:graphicFrameLocks xmlns:a="http://schemas.openxmlformats.org/drawingml/2006/main" noChangeAspect="1"/>
-            </wp:cNvGraphicFramePr>
-            <a:graphic xmlns:a="http://schemas.openxmlformats.org/drawingml/2006/main">
-              <a:graphicData uri="http://schemas.openxmlformats.org/drawingml/2006/picture">
-                <pic:pic xmlns:pic="http://schemas.openxmlformats.org/drawingml/2006/picture">
-                  <pic:nvPicPr>
-                    <pic:cNvPr id="1" name=""/>
-                    <pic:cNvPicPr/>
-                  </pic:nvPicPr>
-                  <pic:blipFill>
-                    <a:blip r:embed="rId7">
-                      <a:extLst>
-                        <a:ext uri="{28A0092B-C50C-407E-A947-70E740481C1C}">
-                          <a14:useLocalDpi xmlns:a14="http://schemas.microsoft.com/office/drawing/2010/main" val="0"/>
-                        </a:ext>
-                      </a:extLst>
-                    </a:blip>
-                    <a:stretch>
-                      <a:fillRect/>
-                    </a:stretch>
-                  </pic:blipFill>
-                  <pic:spPr>
-                    <a:xfrm>
-                      <a:off x="0" y="0"/>
-                      <a:ext cx="2038350" cy="571500"/>
-                    </a:xfrm>
-                    <a:prstGeom prst="rect">
-                      <a:avLst/>
-                    </a:prstGeom>
-                  </pic:spPr>
-                </pic:pic>
-              </a:graphicData>
-            </a:graphic>
-            <wp14:sizeRelH relativeFrom="page">
-              <wp14:pctWidth>0</wp14:pctWidth>
-            </wp14:sizeRelH>
-            <wp14:sizeRelV relativeFrom="page">
-              <wp14:pctHeight>0</wp14:pctHeight>
-            </wp14:sizeRelV>
-          </wp:anchor>
-        </w:drawing>
-      </w:r>
-      <w:r>
-        <w:rPr>
-          <w:u w:val="single"/>
-        </w:rPr>
-        <w:t xml:space="preserve">Sample </w:t>
-      </w:r>
-      <w:r>
-        <w:rPr>
-          <w:u w:val="single"/>
-        </w:rPr>
-        <w:t>Barcodes</w:t>
-      </w:r>
-    </w:p>
-    <w:p>
-      <w:r>
-        <w:rPr>
-          <w:noProof/>
-          <w:u w:val="single"/>
-          <w:lang w:val="en-US"/>
-        </w:rPr>
-        <mc:AlternateContent>
-          <mc:Choice Requires="wps">
-            <w:drawing>
-              <wp:anchor distT="0" distB="0" distL="114300" distR="114300" simplePos="0" relativeHeight="251673600" behindDoc="0" locked="0" layoutInCell="1" allowOverlap="1" wp14:anchorId="584B9A03" wp14:editId="67603975">
-                <wp:simplePos x="0" y="0"/>
-                <wp:positionH relativeFrom="margin">
-                  <wp:posOffset>3505200</wp:posOffset>
-                </wp:positionH>
-                <wp:positionV relativeFrom="paragraph">
-                  <wp:posOffset>715010</wp:posOffset>
-                </wp:positionV>
-                <wp:extent cx="1514475" cy="247650"/>
-                <wp:effectExtent l="0" t="0" r="0" b="0"/>
-                <wp:wrapNone/>
-                <wp:docPr id="12" name="Text Box 12"/>
-                <wp:cNvGraphicFramePr/>
-                <a:graphic xmlns:a="http://schemas.openxmlformats.org/drawingml/2006/main">
-                  <a:graphicData uri="http://schemas.microsoft.com/office/word/2010/wordprocessingShape">
-                    <wps:wsp>
-                      <wps:cNvSpPr txBox="1"/>
-                      <wps:spPr>
-                        <a:xfrm>
-                          <a:off x="0" y="0"/>
-                          <a:ext cx="1514475" cy="247650"/>
-                        </a:xfrm>
-                        <a:prstGeom prst="rect">
-                          <a:avLst/>
-                        </a:prstGeom>
-                        <a:noFill/>
-                        <a:ln w="6350">
-                          <a:noFill/>
-                        </a:ln>
-                      </wps:spPr>
-                      <wps:txbx>
-                        <w:txbxContent>
-                          <w:p>
-                            <w:pPr>
-                              <w:jc w:val="center"/>
-                            </w:pPr>
-                            <w:r>
-                              <w:t>Part</w:t>
-                            </w:r>
-                            <w:r>
-                              <w:t xml:space="preserve"> </w:t>
-                            </w:r>
-                            <w:r>
-                              <w:t>#</w:t>
-                            </w:r>
-                          </w:p>
-                          <w:p/>
-                        </w:txbxContent>
-                      </wps:txbx>
-                      <wps:bodyPr rot="0" spcFirstLastPara="0" vertOverflow="overflow" horzOverflow="overflow" vert="horz" wrap="square" lIns="91440" tIns="45720" rIns="91440" bIns="45720" numCol="1" spcCol="0" rtlCol="0" fromWordArt="0" anchor="t" anchorCtr="0" forceAA="0" compatLnSpc="1">
-                        <a:prstTxWarp prst="textNoShape">
-                          <a:avLst/>
-                        </a:prstTxWarp>
-                        <a:noAutofit/>
-                      </wps:bodyPr>
-                    </wps:wsp>
-                  </a:graphicData>
-                </a:graphic>
-                <wp14:sizeRelH relativeFrom="margin">
-                  <wp14:pctWidth>0</wp14:pctWidth>
-                </wp14:sizeRelH>
-                <wp14:sizeRelV relativeFrom="margin">
-                  <wp14:pctHeight>0</wp14:pctHeight>
-                </wp14:sizeRelV>
-              </wp:anchor>
-            </w:drawing>
-          </mc:Choice>
-          <mc:Fallback xmlns:cx="http://schemas.microsoft.com/office/drawing/2014/chartex" xmlns:cx1="http://schemas.microsoft.com/office/drawing/2015/9/8/chartex" xmlns:cx2="http://schemas.microsoft.com/office/drawing/2015/10/21/chartex" xmlns:cx3="http://schemas.microsoft.com/office/drawing/2016/5/9/chartex" xmlns:cx4="http://schemas.microsoft.com/office/drawing/2016/5/10/chartex" xmlns:cx5="http://schemas.microsoft.com/office/drawing/2016/5/11/chartex" xmlns:w16se="http://schemas.microsoft.com/office/word/2015/wordml/symex">
-            <w:pict>
-              <v:shape w14:anchorId="584B9A03" id="Text Box 12" o:spid="_x0000_s1031" type="#_x0000_t202" style="position:absolute;margin-left:276pt;margin-top:56.3pt;width:119.25pt;height:19.5pt;z-index:251673600;visibility:visible;mso-wrap-style:square;mso-width-percent:0;mso-height-percent:0;mso-wrap-distance-left:9pt;mso-wrap-distance-top:0;mso-wrap-distance-right:9pt;mso-wrap-distance-bottom:0;mso-position-horizontal:absolute;mso-position-horizontal-relative:margin;mso-position-vertical:absolute;mso-position-vertical-relative:text;mso-width-percent:0;mso-height-percent:0;mso-width-relative:margin;mso-height-relative:margin;v-text-anchor:top" o:gfxdata="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" filled="f" stroked="f" strokeweight=".5pt">
-                <v:textbox>
-                  <w:txbxContent>
-                    <w:p>
-                      <w:pPr>
-                        <w:jc w:val="center"/>
-                      </w:pPr>
-                      <w:r>
-                        <w:t>Part</w:t>
-                      </w:r>
-                      <w:r>
-                        <w:t xml:space="preserve"> </w:t>
-                      </w:r>
-                      <w:r>
-                        <w:t>#</w:t>
-                      </w:r>
-                    </w:p>
-                    <w:p/>
-                  </w:txbxContent>
-                </v:textbox>
-                <w10:wrap anchorx="margin"/>
-              </v:shape>
-            </w:pict>
-          </mc:Fallback>
-        </mc:AlternateContent>
-      </w:r>
-      <w:r>
-        <w:rPr>
-          <w:noProof/>
-          <w:lang w:val="en-US"/>
-        </w:rPr>
-        <w:drawing>
-          <wp:inline distT="0" distB="0" distL="0" distR="0" wp14:anchorId="23FE7378" wp14:editId="73A088A6">
-            <wp:extent cx="1685925" cy="600075"/>
-            <wp:effectExtent l="0" t="0" r="9525" b="9525"/>
-            <wp:docPr id="9" name="Picture 9"/>
-            <wp:cNvGraphicFramePr>
-              <a:graphicFrameLocks xmlns:a="http://schemas.openxmlformats.org/drawingml/2006/main" noChangeAspect="1"/>
-            </wp:cNvGraphicFramePr>
-            <a:graphic xmlns:a="http://schemas.openxmlformats.org/drawingml/2006/main">
-              <a:graphicData uri="http://schemas.openxmlformats.org/drawingml/2006/picture">
-                <pic:pic xmlns:pic="http://schemas.openxmlformats.org/drawingml/2006/picture">
-                  <pic:nvPicPr>
-                    <pic:cNvPr id="1" name=""/>
-                    <pic:cNvPicPr/>
-                  </pic:nvPicPr>
-                  <pic:blipFill>
-                    <a:blip r:embed="rId8"/>
-                    <a:stretch>
-                      <a:fillRect/>
-                    </a:stretch>
-                  </pic:blipFill>
-                  <pic:spPr>
-                    <a:xfrm>
-                      <a:off x="0" y="0"/>
-                      <a:ext cx="1685925" cy="600075"/>
-                    </a:xfrm>
-                    <a:prstGeom prst="rect">
-                      <a:avLst/>
-                    </a:prstGeom>
-                  </pic:spPr>
-                </pic:pic>
-              </a:graphicData>
-            </a:graphic>
-          </wp:inline>
-        </w:drawing>
-      </w:r>
-    </w:p>
-    <w:p>
-      <w:r>
-        <w:rPr>
-          <w:noProof/>
-          <w:u w:val="single"/>
-          <w:lang w:val="en-US"/>
-        </w:rPr>
-        <mc:AlternateContent>
-          <mc:Choice Requires="wps">
-            <w:drawing>
-              <wp:anchor distT="0" distB="0" distL="114300" distR="114300" simplePos="0" relativeHeight="251670528" behindDoc="0" locked="0" layoutInCell="1" allowOverlap="1" wp14:anchorId="5F2E2812" wp14:editId="08C4301B">
-                <wp:simplePos x="0" y="0"/>
-                <wp:positionH relativeFrom="margin">
-                  <wp:posOffset>66675</wp:posOffset>
-                </wp:positionH>
-                <wp:positionV relativeFrom="paragraph">
-                  <wp:posOffset>8890</wp:posOffset>
-                </wp:positionV>
-                <wp:extent cx="1514475" cy="266700"/>
-                <wp:effectExtent l="0" t="0" r="0" b="0"/>
-                <wp:wrapNone/>
-                <wp:docPr id="10" name="Text Box 10"/>
-                <wp:cNvGraphicFramePr/>
-                <a:graphic xmlns:a="http://schemas.openxmlformats.org/drawingml/2006/main">
-                  <a:graphicData uri="http://schemas.microsoft.com/office/word/2010/wordprocessingShape">
-                    <wps:wsp>
-                      <wps:cNvSpPr txBox="1"/>
-                      <wps:spPr>
-                        <a:xfrm>
-                          <a:off x="0" y="0"/>
-                          <a:ext cx="1514475" cy="266700"/>
-                        </a:xfrm>
-                        <a:prstGeom prst="rect">
-                          <a:avLst/>
-                        </a:prstGeom>
-                        <a:noFill/>
-                        <a:ln w="6350">
-                          <a:noFill/>
-                        </a:ln>
-                      </wps:spPr>
-                      <wps:txbx>
-                        <w:txbxContent>
-                          <w:p>
-                            <w:pPr>
-                              <w:jc w:val="center"/>
-                            </w:pPr>
-                            <w:r>
-                              <w:t>Student #</w:t>
-                            </w:r>
-                          </w:p>
-                          <w:p>
-                            <w:pPr>
-                              <w:jc w:val="center"/>
-                            </w:pPr>
-                          </w:p>
-                          <w:p/>
-                        </w:txbxContent>
-                      </wps:txbx>
-                      <wps:bodyPr rot="0" spcFirstLastPara="0" vertOverflow="overflow" horzOverflow="overflow" vert="horz" wrap="square" lIns="91440" tIns="45720" rIns="91440" bIns="45720" numCol="1" spcCol="0" rtlCol="0" fromWordArt="0" anchor="t" anchorCtr="0" forceAA="0" compatLnSpc="1">
-                        <a:prstTxWarp prst="textNoShape">
-                          <a:avLst/>
-                        </a:prstTxWarp>
-                        <a:noAutofit/>
-                      </wps:bodyPr>
-                    </wps:wsp>
-                  </a:graphicData>
-                </a:graphic>
-                <wp14:sizeRelH relativeFrom="margin">
-                  <wp14:pctWidth>0</wp14:pctWidth>
-                </wp14:sizeRelH>
-                <wp14:sizeRelV relativeFrom="margin">
-                  <wp14:pctHeight>0</wp14:pctHeight>
-                </wp14:sizeRelV>
-              </wp:anchor>
-            </w:drawing>
-          </mc:Choice>
-          <mc:Fallback>
-            <w:pict>
-              <v:shape w14:anchorId="5F2E2812" id="Text Box 10" o:spid="_x0000_s1032" type="#_x0000_t202" style="position:absolute;margin-left:5.25pt;margin-top:.7pt;width:119.25pt;height:21pt;z-index:251670528;visibility:visible;mso-wrap-style:square;mso-width-percent:0;mso-height-percent:0;mso-wrap-distance-left:9pt;mso-wrap-distance-top:0;mso-wrap-distance-right:9pt;mso-wrap-distance-bottom:0;mso-position-horizontal:absolute;mso-position-horizontal-relative:margin;mso-position-vertical:absolute;mso-position-vertical-relative:text;mso-width-percent:0;mso-height-percent:0;mso-width-relative:margin;mso-height-relative:margin;v-text-anchor:top" o:gfxdata="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" filled="f" stroked="f" strokeweight=".5pt">
-                <v:textbox>
-                  <w:txbxContent>
-                    <w:p>
-                      <w:pPr>
-                        <w:jc w:val="center"/>
-                      </w:pPr>
-                      <w:r>
-                        <w:t>Student #</w:t>
-                      </w:r>
-                    </w:p>
-                    <w:p>
-                      <w:pPr>
-                        <w:jc w:val="center"/>
-                      </w:pPr>
-                    </w:p>
-                    <w:p/>
-                  </w:txbxContent>
-                </v:textbox>
-                <w10:wrap anchorx="margin"/>
-              </v:shape>
-            </w:pict>
-          </mc:Fallback>
-        </mc:AlternateContent>
-      </w:r>
-    </w:p>
-    <w:p>
-      <w:pPr>
-        <w:rPr>
-          <w:u w:val="single"/>
-        </w:rPr>
-      </w:pPr>
-      <w:r>
-        <w:rPr>
-          <w:u w:val="single"/>
-        </w:rPr>
-        <w:t>Camera</w:t>
-      </w:r>
-    </w:p>
-    <w:p>
-      <w:pPr>
-        <w:rPr>
-          <w:u w:val="single"/>
-        </w:rPr>
-      </w:pPr>
-      <w:r>
-        <w:rPr>
-          <w:noProof/>
-          <w:u w:val="single"/>
-          <w:lang w:val="en-US"/>
-        </w:rPr>
-        <w:drawing>
-          <wp:anchor distT="0" distB="0" distL="114300" distR="114300" simplePos="0" relativeHeight="251674624" behindDoc="1" locked="0" layoutInCell="1" allowOverlap="1" wp14:anchorId="14FE3C33" wp14:editId="785826EC">
-            <wp:simplePos x="0" y="0"/>
-            <wp:positionH relativeFrom="margin">
-              <wp:align>left</wp:align>
-            </wp:positionH>
-            <wp:positionV relativeFrom="paragraph">
-              <wp:posOffset>8890</wp:posOffset>
-            </wp:positionV>
-            <wp:extent cx="4295775" cy="1952625"/>
-            <wp:effectExtent l="0" t="0" r="9525" b="9525"/>
-            <wp:wrapTight wrapText="bothSides">
-              <wp:wrapPolygon edited="0">
-                <wp:start x="0" y="0"/>
-                <wp:lineTo x="0" y="21495"/>
-                <wp:lineTo x="21552" y="21495"/>
-                <wp:lineTo x="21552" y="0"/>
-                <wp:lineTo x="0" y="0"/>
-              </wp:wrapPolygon>
-            </wp:wrapTight>
-            <wp:docPr id="14" name="Picture 14" descr="Camera"/>
-            <wp:cNvGraphicFramePr>
-              <a:graphicFrameLocks xmlns:a="http://schemas.openxmlformats.org/drawingml/2006/main" noChangeAspect="1"/>
-            </wp:cNvGraphicFramePr>
-            <a:graphic xmlns:a="http://schemas.openxmlformats.org/drawingml/2006/main">
-              <a:graphicData uri="http://schemas.openxmlformats.org/drawingml/2006/picture">
-                <pic:pic xmlns:pic="http://schemas.openxmlformats.org/drawingml/2006/picture">
-                  <pic:nvPicPr>
-                    <pic:cNvPr id="0" name="Picture 1" descr="Camera"/>
-                    <pic:cNvPicPr>
-                      <a:picLocks noChangeAspect="1" noChangeArrowheads="1"/>
-                    </pic:cNvPicPr>
-                  </pic:nvPicPr>
-                  <pic:blipFill>
-                    <a:blip r:embed="rId9">
-                      <a:extLst>
-                        <a:ext uri="{28A0092B-C50C-407E-A947-70E740481C1C}">
-                          <a14:useLocalDpi xmlns:a14="http://schemas.microsoft.com/office/drawing/2010/main" val="0"/>
-                        </a:ext>
-                      </a:extLst>
-                    </a:blip>
-                    <a:srcRect/>
-                    <a:stretch>
-                      <a:fillRect/>
-                    </a:stretch>
-                  </pic:blipFill>
-                  <pic:spPr bwMode="auto">
-                    <a:xfrm>
-                      <a:off x="0" y="0"/>
-                      <a:ext cx="4295775" cy="1952625"/>
-                    </a:xfrm>
-                    <a:prstGeom prst="rect">
-                      <a:avLst/>
-                    </a:prstGeom>
-                    <a:noFill/>
-                    <a:ln>
-                      <a:noFill/>
-                    </a:ln>
-                  </pic:spPr>
-                </pic:pic>
-              </a:graphicData>
-            </a:graphic>
-            <wp14:sizeRelH relativeFrom="page">
-              <wp14:pctWidth>0</wp14:pctWidth>
-            </wp14:sizeRelH>
-            <wp14:sizeRelV relativeFrom="page">
-              <wp14:pctHeight>0</wp14:pctHeight>
-            </wp14:sizeRelV>
-          </wp:anchor>
-        </w:drawing>
-      </w:r>
-    </w:p>
-    <w:p/>
-    <w:p>
-      <w:pPr>
-        <w:rPr>
-          <w:u w:val="single"/>
-        </w:rPr>
-      </w:pPr>
+      <w:bookmarkStart w:id="0" w:name="_GoBack"/>
+      <w:bookmarkEnd w:id="0"/>
     </w:p>
     <w:sectPr>
       <w:pgSz w:w="12240" w:h="15840"/>

--- a/Progress Report2.docx
+++ b/Progress Report2.docx
@@ -1,6 +1,6 @@
 
 <file path=word/document.xml><?xml version="1.0" encoding="utf-8"?>
-<w:document xmlns:wpc="http://schemas.microsoft.com/office/word/2010/wordprocessingCanvas" xmlns:mc="http://schemas.openxmlformats.org/markup-compatibility/2006" xmlns:o="urn:schemas-microsoft-com:office:office" xmlns:r="http://schemas.openxmlformats.org/officeDocument/2006/relationships" xmlns:m="http://schemas.openxmlformats.org/officeDocument/2006/math" xmlns:v="urn:schemas-microsoft-com:vml" xmlns:wp14="http://schemas.microsoft.com/office/word/2010/wordprocessingDrawing" xmlns:wp="http://schemas.openxmlformats.org/drawingml/2006/wordprocessingDrawing" xmlns:w10="urn:schemas-microsoft-com:office:word" xmlns:w="http://schemas.openxmlformats.org/wordprocessingml/2006/main" xmlns:w14="http://schemas.microsoft.com/office/word/2010/wordml" xmlns:w15="http://schemas.microsoft.com/office/word/2012/wordml" xmlns:wpg="http://schemas.microsoft.com/office/word/2010/wordprocessingGroup" xmlns:wpi="http://schemas.microsoft.com/office/word/2010/wordprocessingInk" xmlns:wne="http://schemas.microsoft.com/office/word/2006/wordml" xmlns:wps="http://schemas.microsoft.com/office/word/2010/wordprocessingShape" mc:Ignorable="w14 w15 wp14">
+<w:document xmlns:wpc="http://schemas.microsoft.com/office/word/2010/wordprocessingCanvas" xmlns:cx="http://schemas.microsoft.com/office/drawing/2014/chartex" xmlns:cx1="http://schemas.microsoft.com/office/drawing/2015/9/8/chartex" xmlns:cx2="http://schemas.microsoft.com/office/drawing/2015/10/21/chartex" xmlns:cx3="http://schemas.microsoft.com/office/drawing/2016/5/9/chartex" xmlns:cx4="http://schemas.microsoft.com/office/drawing/2016/5/10/chartex" xmlns:cx5="http://schemas.microsoft.com/office/drawing/2016/5/11/chartex" xmlns:mc="http://schemas.openxmlformats.org/markup-compatibility/2006" xmlns:o="urn:schemas-microsoft-com:office:office" xmlns:r="http://schemas.openxmlformats.org/officeDocument/2006/relationships" xmlns:m="http://schemas.openxmlformats.org/officeDocument/2006/math" xmlns:v="urn:schemas-microsoft-com:vml" xmlns:wp14="http://schemas.microsoft.com/office/word/2010/wordprocessingDrawing" xmlns:wp="http://schemas.openxmlformats.org/drawingml/2006/wordprocessingDrawing" xmlns:w10="urn:schemas-microsoft-com:office:word" xmlns:w="http://schemas.openxmlformats.org/wordprocessingml/2006/main" xmlns:w14="http://schemas.microsoft.com/office/word/2010/wordml" xmlns:w15="http://schemas.microsoft.com/office/word/2012/wordml" xmlns:w16se="http://schemas.microsoft.com/office/word/2015/wordml/symex" xmlns:wpg="http://schemas.microsoft.com/office/word/2010/wordprocessingGroup" xmlns:wpi="http://schemas.microsoft.com/office/word/2010/wordprocessingInk" xmlns:wne="http://schemas.microsoft.com/office/word/2006/wordml" xmlns:wps="http://schemas.microsoft.com/office/word/2010/wordprocessingShape" mc:Ignorable="w14 w15 w16se wp14">
   <w:body>
     <w:p>
       <w:pPr>
@@ -25,7 +25,7 @@
           <w:szCs w:val="40"/>
           <w:u w:val="single"/>
         </w:rPr>
-        <w:t xml:space="preserve"> 2</w:t>
+        <w:t xml:space="preserve"> </w:t>
       </w:r>
     </w:p>
     <w:p>
@@ -123,7 +123,7 @@
           <w:szCs w:val="40"/>
           <w:u w:val="single"/>
         </w:rPr>
-        <w:t>Date: October,</w:t>
+        <w:t>Date: November</w:t>
       </w:r>
       <w:r>
         <w:rPr>
@@ -131,7 +131,7 @@
           <w:szCs w:val="40"/>
           <w:u w:val="single"/>
         </w:rPr>
-        <w:t xml:space="preserve"> 11</w:t>
+        <w:t>,</w:t>
       </w:r>
       <w:r>
         <w:rPr>
@@ -139,6 +139,14 @@
           <w:szCs w:val="40"/>
           <w:u w:val="single"/>
         </w:rPr>
+        <w:t xml:space="preserve"> 08</w:t>
+      </w:r>
+      <w:r>
+        <w:rPr>
+          <w:sz w:val="40"/>
+          <w:szCs w:val="40"/>
+          <w:u w:val="single"/>
+        </w:rPr>
         <w:t xml:space="preserve"> 2016</w:t>
       </w:r>
     </w:p>
@@ -328,325 +336,18 @@
         <w:rPr>
           <w:noProof/>
           <w:u w:val="single"/>
-          <w:lang w:val="en-US"/>
+          <w:lang w:eastAsia="en-CA"/>
         </w:rPr>
         <mc:AlternateContent>
           <mc:Choice Requires="wps">
             <w:drawing>
-              <wp:anchor distT="0" distB="0" distL="114300" distR="114300" simplePos="0" relativeHeight="251661312" behindDoc="0" locked="0" layoutInCell="1" allowOverlap="1" wp14:anchorId="6A0FD621" wp14:editId="7C96ADF0">
+              <wp:anchor distT="0" distB="0" distL="114300" distR="114300" simplePos="0" relativeHeight="251663360" behindDoc="0" locked="0" layoutInCell="1" allowOverlap="1" wp14:anchorId="38570B9F" wp14:editId="7E659226">
                 <wp:simplePos x="0" y="0"/>
                 <wp:positionH relativeFrom="column">
-                  <wp:posOffset>381000</wp:posOffset>
+                  <wp:posOffset>3562350</wp:posOffset>
                 </wp:positionH>
                 <wp:positionV relativeFrom="paragraph">
-                  <wp:posOffset>122555</wp:posOffset>
-                </wp:positionV>
-                <wp:extent cx="990600" cy="428625"/>
-                <wp:effectExtent l="0" t="0" r="0" b="0"/>
-                <wp:wrapNone/>
-                <wp:docPr id="3" name="Text Box 3"/>
-                <wp:cNvGraphicFramePr/>
-                <a:graphic xmlns:a="http://schemas.openxmlformats.org/drawingml/2006/main">
-                  <a:graphicData uri="http://schemas.microsoft.com/office/word/2010/wordprocessingShape">
-                    <wps:wsp>
-                      <wps:cNvSpPr txBox="1"/>
-                      <wps:spPr>
-                        <a:xfrm>
-                          <a:off x="0" y="0"/>
-                          <a:ext cx="990600" cy="428625"/>
-                        </a:xfrm>
-                        <a:prstGeom prst="rect">
-                          <a:avLst/>
-                        </a:prstGeom>
-                        <a:solidFill>
-                          <a:schemeClr val="lt1">
-                            <a:alpha val="0"/>
-                          </a:schemeClr>
-                        </a:solidFill>
-                        <a:ln w="6350">
-                          <a:noFill/>
-                        </a:ln>
-                      </wps:spPr>
-                      <wps:txbx>
-                        <w:txbxContent>
-                          <w:p>
-                            <w:pPr>
-                              <w:jc w:val="center"/>
-                              <w:rPr>
-                                <w14:textOutline w14:w="9525" w14:cap="rnd" w14:cmpd="sng" w14:algn="ctr">
-                                  <w14:noFill/>
-                                  <w14:prstDash w14:val="solid"/>
-                                  <w14:bevel/>
-                                </w14:textOutline>
-                              </w:rPr>
-                            </w:pPr>
-                            <w:r>
-                              <w:rPr>
-                                <w14:textOutline w14:w="9525" w14:cap="rnd" w14:cmpd="sng" w14:algn="ctr">
-                                  <w14:noFill/>
-                                  <w14:prstDash w14:val="solid"/>
-                                  <w14:bevel/>
-                                </w14:textOutline>
-                              </w:rPr>
-                              <w:t>38</w:t>
-                            </w:r>
-                            <w:r>
-                              <w:rPr>
-                                <w14:textOutline w14:w="9525" w14:cap="rnd" w14:cmpd="sng" w14:algn="ctr">
-                                  <w14:noFill/>
-                                  <w14:prstDash w14:val="solid"/>
-                                  <w14:bevel/>
-                                </w14:textOutline>
-                              </w:rPr>
-                              <w:t>%</w:t>
-                            </w:r>
-                            <w:r>
-                              <w:rPr>
-                                <w14:textOutline w14:w="9525" w14:cap="rnd" w14:cmpd="sng" w14:algn="ctr">
-                                  <w14:noFill/>
-                                  <w14:prstDash w14:val="solid"/>
-                                  <w14:bevel/>
-                                </w14:textOutline>
-                              </w:rPr>
-                              <w:t xml:space="preserve"> (approx.)</w:t>
-                            </w:r>
-                            <w:r>
-                              <w:rPr>
-                                <w14:textOutline w14:w="9525" w14:cap="rnd" w14:cmpd="sng" w14:algn="ctr">
-                                  <w14:noFill/>
-                                  <w14:prstDash w14:val="solid"/>
-                                  <w14:bevel/>
-                                </w14:textOutline>
-                              </w:rPr>
-                              <w:t xml:space="preserve"> Complete</w:t>
-                            </w:r>
-                            <w:r>
-                              <w:rPr>
-                                <w14:textOutline w14:w="9525" w14:cap="rnd" w14:cmpd="sng" w14:algn="ctr">
-                                  <w14:noFill/>
-                                  <w14:prstDash w14:val="solid"/>
-                                  <w14:bevel/>
-                                </w14:textOutline>
-                              </w:rPr>
-                              <w:t xml:space="preserve"> </w:t>
-                            </w:r>
-                          </w:p>
-                          <w:p>
-                            <w:pPr>
-                              <w:rPr>
-                                <w14:textOutline w14:w="9525" w14:cap="rnd" w14:cmpd="sng" w14:algn="ctr">
-                                  <w14:noFill/>
-                                  <w14:prstDash w14:val="solid"/>
-                                  <w14:bevel/>
-                                </w14:textOutline>
-                              </w:rPr>
-                            </w:pPr>
-                          </w:p>
-                        </w:txbxContent>
-                      </wps:txbx>
-                      <wps:bodyPr rot="0" spcFirstLastPara="0" vertOverflow="overflow" horzOverflow="overflow" vert="horz" wrap="square" lIns="91440" tIns="45720" rIns="91440" bIns="45720" numCol="1" spcCol="0" rtlCol="0" fromWordArt="0" anchor="t" anchorCtr="0" forceAA="0" compatLnSpc="1">
-                        <a:prstTxWarp prst="textNoShape">
-                          <a:avLst/>
-                        </a:prstTxWarp>
-                        <a:noAutofit/>
-                      </wps:bodyPr>
-                    </wps:wsp>
-                  </a:graphicData>
-                </a:graphic>
-                <wp14:sizeRelV relativeFrom="margin">
-                  <wp14:pctHeight>0</wp14:pctHeight>
-                </wp14:sizeRelV>
-              </wp:anchor>
-            </w:drawing>
-          </mc:Choice>
-          <mc:Fallback>
-            <w:pict>
-              <v:shapetype w14:anchorId="6A0FD621" id="_x0000_t202" coordsize="21600,21600" o:spt="202" path="m,l,21600r21600,l21600,xe">
-                <v:stroke joinstyle="miter"/>
-                <v:path gradientshapeok="t" o:connecttype="rect"/>
-              </v:shapetype>
-              <v:shape id="Text Box 3" o:spid="_x0000_s1026" type="#_x0000_t202" style="position:absolute;left:0;text-align:left;margin-left:30pt;margin-top:9.65pt;width:78pt;height:33.75pt;z-index:251661312;visibility:visible;mso-wrap-style:square;mso-height-percent:0;mso-wrap-distance-left:9pt;mso-wrap-distance-top:0;mso-wrap-distance-right:9pt;mso-wrap-distance-bottom:0;mso-position-horizontal:absolute;mso-position-horizontal-relative:text;mso-position-vertical:absolute;mso-position-vertical-relative:text;mso-height-percent:0;mso-height-relative:margin;v-text-anchor:top" o:gfxdata="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" fillcolor="white [3201]" stroked="f" strokeweight=".5pt">
-                <v:fill opacity="0"/>
-                <v:textbox>
-                  <w:txbxContent>
-                    <w:p>
-                      <w:pPr>
-                        <w:jc w:val="center"/>
-                        <w:rPr>
-                          <w14:textOutline w14:w="9525" w14:cap="rnd" w14:cmpd="sng" w14:algn="ctr">
-                            <w14:noFill/>
-                            <w14:prstDash w14:val="solid"/>
-                            <w14:bevel/>
-                          </w14:textOutline>
-                        </w:rPr>
-                      </w:pPr>
-                      <w:r>
-                        <w:rPr>
-                          <w14:textOutline w14:w="9525" w14:cap="rnd" w14:cmpd="sng" w14:algn="ctr">
-                            <w14:noFill/>
-                            <w14:prstDash w14:val="solid"/>
-                            <w14:bevel/>
-                          </w14:textOutline>
-                        </w:rPr>
-                        <w:t>38</w:t>
-                      </w:r>
-                      <w:r>
-                        <w:rPr>
-                          <w14:textOutline w14:w="9525" w14:cap="rnd" w14:cmpd="sng" w14:algn="ctr">
-                            <w14:noFill/>
-                            <w14:prstDash w14:val="solid"/>
-                            <w14:bevel/>
-                          </w14:textOutline>
-                        </w:rPr>
-                        <w:t>%</w:t>
-                      </w:r>
-                      <w:r>
-                        <w:rPr>
-                          <w14:textOutline w14:w="9525" w14:cap="rnd" w14:cmpd="sng" w14:algn="ctr">
-                            <w14:noFill/>
-                            <w14:prstDash w14:val="solid"/>
-                            <w14:bevel/>
-                          </w14:textOutline>
-                        </w:rPr>
-                        <w:t xml:space="preserve"> (approx.)</w:t>
-                      </w:r>
-                      <w:r>
-                        <w:rPr>
-                          <w14:textOutline w14:w="9525" w14:cap="rnd" w14:cmpd="sng" w14:algn="ctr">
-                            <w14:noFill/>
-                            <w14:prstDash w14:val="solid"/>
-                            <w14:bevel/>
-                          </w14:textOutline>
-                        </w:rPr>
-                        <w:t xml:space="preserve"> Complete</w:t>
-                      </w:r>
-                      <w:r>
-                        <w:rPr>
-                          <w14:textOutline w14:w="9525" w14:cap="rnd" w14:cmpd="sng" w14:algn="ctr">
-                            <w14:noFill/>
-                            <w14:prstDash w14:val="solid"/>
-                            <w14:bevel/>
-                          </w14:textOutline>
-                        </w:rPr>
-                        <w:t xml:space="preserve"> </w:t>
-                      </w:r>
-                    </w:p>
-                    <w:p>
-                      <w:pPr>
-                        <w:rPr>
-                          <w14:textOutline w14:w="9525" w14:cap="rnd" w14:cmpd="sng" w14:algn="ctr">
-                            <w14:noFill/>
-                            <w14:prstDash w14:val="solid"/>
-                            <w14:bevel/>
-                          </w14:textOutline>
-                        </w:rPr>
-                      </w:pPr>
-                    </w:p>
-                  </w:txbxContent>
-                </v:textbox>
-              </v:shape>
-            </w:pict>
-          </mc:Fallback>
-        </mc:AlternateContent>
-      </w:r>
-      <w:r>
-        <w:rPr>
-          <w:noProof/>
-          <w:u w:val="single"/>
-          <w:lang w:val="en-US"/>
-        </w:rPr>
-        <mc:AlternateContent>
-          <mc:Choice Requires="wps">
-            <w:drawing>
-              <wp:anchor distT="0" distB="0" distL="114300" distR="114300" simplePos="0" relativeHeight="251660288" behindDoc="0" locked="0" layoutInCell="1" allowOverlap="1" wp14:anchorId="21860013" wp14:editId="2CBDA4BB">
-                <wp:simplePos x="0" y="0"/>
-                <wp:positionH relativeFrom="margin">
-                  <wp:align>left</wp:align>
-                </wp:positionH>
-                <wp:positionV relativeFrom="paragraph">
-                  <wp:posOffset>57150</wp:posOffset>
-                </wp:positionV>
-                <wp:extent cx="1962150" cy="552450"/>
-                <wp:effectExtent l="0" t="0" r="19050" b="19050"/>
-                <wp:wrapNone/>
-                <wp:docPr id="2" name="Rectangle: Rounded Corners 2"/>
-                <wp:cNvGraphicFramePr/>
-                <a:graphic xmlns:a="http://schemas.openxmlformats.org/drawingml/2006/main">
-                  <a:graphicData uri="http://schemas.microsoft.com/office/word/2010/wordprocessingShape">
-                    <wps:wsp>
-                      <wps:cNvSpPr/>
-                      <wps:spPr>
-                        <a:xfrm>
-                          <a:off x="0" y="0"/>
-                          <a:ext cx="1962150" cy="552450"/>
-                        </a:xfrm>
-                        <a:prstGeom prst="roundRect">
-                          <a:avLst/>
-                        </a:prstGeom>
-                        <a:solidFill>
-                          <a:srgbClr val="00B050"/>
-                        </a:solidFill>
-                      </wps:spPr>
-                      <wps:style>
-                        <a:lnRef idx="2">
-                          <a:schemeClr val="accent1">
-                            <a:shade val="50000"/>
-                          </a:schemeClr>
-                        </a:lnRef>
-                        <a:fillRef idx="1">
-                          <a:schemeClr val="accent1"/>
-                        </a:fillRef>
-                        <a:effectRef idx="0">
-                          <a:schemeClr val="accent1"/>
-                        </a:effectRef>
-                        <a:fontRef idx="minor">
-                          <a:schemeClr val="lt1"/>
-                        </a:fontRef>
-                      </wps:style>
-                      <wps:bodyPr rot="0" spcFirstLastPara="0" vertOverflow="overflow" horzOverflow="overflow" vert="horz" wrap="square" lIns="91440" tIns="45720" rIns="91440" bIns="45720" numCol="1" spcCol="0" rtlCol="0" fromWordArt="0" anchor="ctr" anchorCtr="0" forceAA="0" compatLnSpc="1">
-                        <a:prstTxWarp prst="textNoShape">
-                          <a:avLst/>
-                        </a:prstTxWarp>
-                        <a:noAutofit/>
-                      </wps:bodyPr>
-                    </wps:wsp>
-                  </a:graphicData>
-                </a:graphic>
-                <wp14:sizeRelH relativeFrom="margin">
-                  <wp14:pctWidth>0</wp14:pctWidth>
-                </wp14:sizeRelH>
-                <wp14:sizeRelV relativeFrom="margin">
-                  <wp14:pctHeight>0</wp14:pctHeight>
-                </wp14:sizeRelV>
-              </wp:anchor>
-            </w:drawing>
-          </mc:Choice>
-          <mc:Fallback>
-            <w:pict>
-              <v:roundrect w14:anchorId="70B39B41" id="Rectangle: Rounded Corners 2" o:spid="_x0000_s1026" style="position:absolute;margin-left:0;margin-top:4.5pt;width:154.5pt;height:43.5pt;z-index:251660288;visibility:visible;mso-wrap-style:square;mso-width-percent:0;mso-height-percent:0;mso-wrap-distance-left:9pt;mso-wrap-distance-top:0;mso-wrap-distance-right:9pt;mso-wrap-distance-bottom:0;mso-position-horizontal:left;mso-position-horizontal-relative:margin;mso-position-vertical:absolute;mso-position-vertical-relative:text;mso-width-percent:0;mso-height-percent:0;mso-width-relative:margin;mso-height-relative:margin;v-text-anchor:middle" arcsize="10923f" o:gfxdata="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" fillcolor="#00b050" strokecolor="#1f4d78 [1604]" strokeweight="1pt">
-                <v:stroke joinstyle="miter"/>
-                <w10:wrap anchorx="margin"/>
-              </v:roundrect>
-            </w:pict>
-          </mc:Fallback>
-        </mc:AlternateContent>
-      </w:r>
-      <w:r>
-        <w:rPr>
-          <w:noProof/>
-          <w:u w:val="single"/>
-          <w:lang w:val="en-US"/>
-        </w:rPr>
-        <mc:AlternateContent>
-          <mc:Choice Requires="wps">
-            <w:drawing>
-              <wp:anchor distT="0" distB="0" distL="114300" distR="114300" simplePos="0" relativeHeight="251663360" behindDoc="0" locked="0" layoutInCell="1" allowOverlap="1" wp14:anchorId="02656CE2" wp14:editId="080ED081">
-                <wp:simplePos x="0" y="0"/>
-                <wp:positionH relativeFrom="column">
-                  <wp:posOffset>2809875</wp:posOffset>
-                </wp:positionH>
-                <wp:positionV relativeFrom="paragraph">
-                  <wp:posOffset>114301</wp:posOffset>
+                  <wp:posOffset>114300</wp:posOffset>
                 </wp:positionV>
                 <wp:extent cx="1304925" cy="457200"/>
                 <wp:effectExtent l="0" t="0" r="0" b="0"/>
@@ -696,7 +397,7 @@
                                   <w14:bevel/>
                                 </w14:textOutline>
                               </w:rPr>
-                              <w:t>62</w:t>
+                              <w:t>50</w:t>
                             </w:r>
                             <w:r>
                               <w:rPr>
@@ -795,7 +496,11 @@
           </mc:Choice>
           <mc:Fallback>
             <w:pict>
-              <v:shape w14:anchorId="02656CE2" id="Text Box 4" o:spid="_x0000_s1027" type="#_x0000_t202" style="position:absolute;left:0;text-align:left;margin-left:221.25pt;margin-top:9pt;width:102.75pt;height:36pt;z-index:251663360;visibility:visible;mso-wrap-style:square;mso-width-percent:0;mso-height-percent:0;mso-wrap-distance-left:9pt;mso-wrap-distance-top:0;mso-wrap-distance-right:9pt;mso-wrap-distance-bottom:0;mso-position-horizontal:absolute;mso-position-horizontal-relative:text;mso-position-vertical:absolute;mso-position-vertical-relative:text;mso-width-percent:0;mso-height-percent:0;mso-width-relative:margin;mso-height-relative:margin;v-text-anchor:top" o:gfxdata="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" fillcolor="white [3201]" stroked="f" strokeweight=".5pt">
+              <v:shapetype w14:anchorId="38570B9F" id="_x0000_t202" coordsize="21600,21600" o:spt="202" path="m,l,21600r21600,l21600,xe">
+                <v:stroke joinstyle="miter"/>
+                <v:path gradientshapeok="t" o:connecttype="rect"/>
+              </v:shapetype>
+              <v:shape id="Text Box 4" o:spid="_x0000_s1026" type="#_x0000_t202" style="position:absolute;left:0;text-align:left;margin-left:280.5pt;margin-top:9pt;width:102.75pt;height:36pt;z-index:251663360;visibility:visible;mso-wrap-style:square;mso-width-percent:0;mso-height-percent:0;mso-wrap-distance-left:9pt;mso-wrap-distance-top:0;mso-wrap-distance-right:9pt;mso-wrap-distance-bottom:0;mso-position-horizontal:absolute;mso-position-horizontal-relative:text;mso-position-vertical:absolute;mso-position-vertical-relative:text;mso-width-percent:0;mso-height-percent:0;mso-width-relative:margin;mso-height-relative:margin;v-text-anchor:top" o:gfxdata="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" fillcolor="white [3201]" stroked="f" strokeweight=".5pt">
                 <v:fill opacity="0"/>
                 <v:textbox>
                   <w:txbxContent>
@@ -819,7 +524,7 @@
                             <w14:bevel/>
                           </w14:textOutline>
                         </w:rPr>
-                        <w:t>62</w:t>
+                        <w:t>50</w:t>
                       </w:r>
                       <w:r>
                         <w:rPr>
@@ -907,7 +612,310 @@
         <w:rPr>
           <w:noProof/>
           <w:u w:val="single"/>
-          <w:lang w:val="en-US"/>
+          <w:lang w:eastAsia="en-CA"/>
+        </w:rPr>
+        <mc:AlternateContent>
+          <mc:Choice Requires="wps">
+            <w:drawing>
+              <wp:anchor distT="0" distB="0" distL="114300" distR="114300" simplePos="0" relativeHeight="251661312" behindDoc="0" locked="0" layoutInCell="1" allowOverlap="1" wp14:anchorId="2BB832E7" wp14:editId="54859F0F">
+                <wp:simplePos x="0" y="0"/>
+                <wp:positionH relativeFrom="column">
+                  <wp:posOffset>809625</wp:posOffset>
+                </wp:positionH>
+                <wp:positionV relativeFrom="paragraph">
+                  <wp:posOffset>122555</wp:posOffset>
+                </wp:positionV>
+                <wp:extent cx="990600" cy="428625"/>
+                <wp:effectExtent l="0" t="0" r="0" b="0"/>
+                <wp:wrapNone/>
+                <wp:docPr id="3" name="Text Box 3"/>
+                <wp:cNvGraphicFramePr/>
+                <a:graphic xmlns:a="http://schemas.openxmlformats.org/drawingml/2006/main">
+                  <a:graphicData uri="http://schemas.microsoft.com/office/word/2010/wordprocessingShape">
+                    <wps:wsp>
+                      <wps:cNvSpPr txBox="1"/>
+                      <wps:spPr>
+                        <a:xfrm>
+                          <a:off x="0" y="0"/>
+                          <a:ext cx="990600" cy="428625"/>
+                        </a:xfrm>
+                        <a:prstGeom prst="rect">
+                          <a:avLst/>
+                        </a:prstGeom>
+                        <a:solidFill>
+                          <a:schemeClr val="lt1">
+                            <a:alpha val="0"/>
+                          </a:schemeClr>
+                        </a:solidFill>
+                        <a:ln w="6350">
+                          <a:noFill/>
+                        </a:ln>
+                      </wps:spPr>
+                      <wps:txbx>
+                        <w:txbxContent>
+                          <w:p>
+                            <w:pPr>
+                              <w:jc w:val="center"/>
+                              <w:rPr>
+                                <w14:textOutline w14:w="9525" w14:cap="rnd" w14:cmpd="sng" w14:algn="ctr">
+                                  <w14:noFill/>
+                                  <w14:prstDash w14:val="solid"/>
+                                  <w14:bevel/>
+                                </w14:textOutline>
+                              </w:rPr>
+                            </w:pPr>
+                            <w:r>
+                              <w:rPr>
+                                <w14:textOutline w14:w="9525" w14:cap="rnd" w14:cmpd="sng" w14:algn="ctr">
+                                  <w14:noFill/>
+                                  <w14:prstDash w14:val="solid"/>
+                                  <w14:bevel/>
+                                </w14:textOutline>
+                              </w:rPr>
+                              <w:t>50</w:t>
+                            </w:r>
+                            <w:r>
+                              <w:rPr>
+                                <w14:textOutline w14:w="9525" w14:cap="rnd" w14:cmpd="sng" w14:algn="ctr">
+                                  <w14:noFill/>
+                                  <w14:prstDash w14:val="solid"/>
+                                  <w14:bevel/>
+                                </w14:textOutline>
+                              </w:rPr>
+                              <w:t>%</w:t>
+                            </w:r>
+                            <w:r>
+                              <w:rPr>
+                                <w14:textOutline w14:w="9525" w14:cap="rnd" w14:cmpd="sng" w14:algn="ctr">
+                                  <w14:noFill/>
+                                  <w14:prstDash w14:val="solid"/>
+                                  <w14:bevel/>
+                                </w14:textOutline>
+                              </w:rPr>
+                              <w:t xml:space="preserve"> (approx.)</w:t>
+                            </w:r>
+                            <w:r>
+                              <w:rPr>
+                                <w14:textOutline w14:w="9525" w14:cap="rnd" w14:cmpd="sng" w14:algn="ctr">
+                                  <w14:noFill/>
+                                  <w14:prstDash w14:val="solid"/>
+                                  <w14:bevel/>
+                                </w14:textOutline>
+                              </w:rPr>
+                              <w:t xml:space="preserve"> Complete</w:t>
+                            </w:r>
+                            <w:r>
+                              <w:rPr>
+                                <w14:textOutline w14:w="9525" w14:cap="rnd" w14:cmpd="sng" w14:algn="ctr">
+                                  <w14:noFill/>
+                                  <w14:prstDash w14:val="solid"/>
+                                  <w14:bevel/>
+                                </w14:textOutline>
+                              </w:rPr>
+                              <w:t xml:space="preserve"> </w:t>
+                            </w:r>
+                          </w:p>
+                          <w:p>
+                            <w:pPr>
+                              <w:rPr>
+                                <w14:textOutline w14:w="9525" w14:cap="rnd" w14:cmpd="sng" w14:algn="ctr">
+                                  <w14:noFill/>
+                                  <w14:prstDash w14:val="solid"/>
+                                  <w14:bevel/>
+                                </w14:textOutline>
+                              </w:rPr>
+                            </w:pPr>
+                          </w:p>
+                        </w:txbxContent>
+                      </wps:txbx>
+                      <wps:bodyPr rot="0" spcFirstLastPara="0" vertOverflow="overflow" horzOverflow="overflow" vert="horz" wrap="square" lIns="91440" tIns="45720" rIns="91440" bIns="45720" numCol="1" spcCol="0" rtlCol="0" fromWordArt="0" anchor="t" anchorCtr="0" forceAA="0" compatLnSpc="1">
+                        <a:prstTxWarp prst="textNoShape">
+                          <a:avLst/>
+                        </a:prstTxWarp>
+                        <a:noAutofit/>
+                      </wps:bodyPr>
+                    </wps:wsp>
+                  </a:graphicData>
+                </a:graphic>
+                <wp14:sizeRelV relativeFrom="margin">
+                  <wp14:pctHeight>0</wp14:pctHeight>
+                </wp14:sizeRelV>
+              </wp:anchor>
+            </w:drawing>
+          </mc:Choice>
+          <mc:Fallback>
+            <w:pict>
+              <v:shape w14:anchorId="2BB832E7" id="Text Box 3" o:spid="_x0000_s1027" type="#_x0000_t202" style="position:absolute;left:0;text-align:left;margin-left:63.75pt;margin-top:9.65pt;width:78pt;height:33.75pt;z-index:251661312;visibility:visible;mso-wrap-style:square;mso-height-percent:0;mso-wrap-distance-left:9pt;mso-wrap-distance-top:0;mso-wrap-distance-right:9pt;mso-wrap-distance-bottom:0;mso-position-horizontal:absolute;mso-position-horizontal-relative:text;mso-position-vertical:absolute;mso-position-vertical-relative:text;mso-height-percent:0;mso-height-relative:margin;v-text-anchor:top" o:gfxdata="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" fillcolor="white [3201]" stroked="f" strokeweight=".5pt">
+                <v:fill opacity="0"/>
+                <v:textbox>
+                  <w:txbxContent>
+                    <w:p>
+                      <w:pPr>
+                        <w:jc w:val="center"/>
+                        <w:rPr>
+                          <w14:textOutline w14:w="9525" w14:cap="rnd" w14:cmpd="sng" w14:algn="ctr">
+                            <w14:noFill/>
+                            <w14:prstDash w14:val="solid"/>
+                            <w14:bevel/>
+                          </w14:textOutline>
+                        </w:rPr>
+                      </w:pPr>
+                      <w:r>
+                        <w:rPr>
+                          <w14:textOutline w14:w="9525" w14:cap="rnd" w14:cmpd="sng" w14:algn="ctr">
+                            <w14:noFill/>
+                            <w14:prstDash w14:val="solid"/>
+                            <w14:bevel/>
+                          </w14:textOutline>
+                        </w:rPr>
+                        <w:t>50</w:t>
+                      </w:r>
+                      <w:r>
+                        <w:rPr>
+                          <w14:textOutline w14:w="9525" w14:cap="rnd" w14:cmpd="sng" w14:algn="ctr">
+                            <w14:noFill/>
+                            <w14:prstDash w14:val="solid"/>
+                            <w14:bevel/>
+                          </w14:textOutline>
+                        </w:rPr>
+                        <w:t>%</w:t>
+                      </w:r>
+                      <w:r>
+                        <w:rPr>
+                          <w14:textOutline w14:w="9525" w14:cap="rnd" w14:cmpd="sng" w14:algn="ctr">
+                            <w14:noFill/>
+                            <w14:prstDash w14:val="solid"/>
+                            <w14:bevel/>
+                          </w14:textOutline>
+                        </w:rPr>
+                        <w:t xml:space="preserve"> (approx.)</w:t>
+                      </w:r>
+                      <w:r>
+                        <w:rPr>
+                          <w14:textOutline w14:w="9525" w14:cap="rnd" w14:cmpd="sng" w14:algn="ctr">
+                            <w14:noFill/>
+                            <w14:prstDash w14:val="solid"/>
+                            <w14:bevel/>
+                          </w14:textOutline>
+                        </w:rPr>
+                        <w:t xml:space="preserve"> Complete</w:t>
+                      </w:r>
+                      <w:r>
+                        <w:rPr>
+                          <w14:textOutline w14:w="9525" w14:cap="rnd" w14:cmpd="sng" w14:algn="ctr">
+                            <w14:noFill/>
+                            <w14:prstDash w14:val="solid"/>
+                            <w14:bevel/>
+                          </w14:textOutline>
+                        </w:rPr>
+                        <w:t xml:space="preserve"> </w:t>
+                      </w:r>
+                    </w:p>
+                    <w:p>
+                      <w:pPr>
+                        <w:rPr>
+                          <w14:textOutline w14:w="9525" w14:cap="rnd" w14:cmpd="sng" w14:algn="ctr">
+                            <w14:noFill/>
+                            <w14:prstDash w14:val="solid"/>
+                            <w14:bevel/>
+                          </w14:textOutline>
+                        </w:rPr>
+                      </w:pPr>
+                    </w:p>
+                  </w:txbxContent>
+                </v:textbox>
+              </v:shape>
+            </w:pict>
+          </mc:Fallback>
+        </mc:AlternateContent>
+      </w:r>
+      <w:r>
+        <w:rPr>
+          <w:noProof/>
+          <w:u w:val="single"/>
+          <w:lang w:eastAsia="en-CA"/>
+        </w:rPr>
+        <mc:AlternateContent>
+          <mc:Choice Requires="wps">
+            <w:drawing>
+              <wp:anchor distT="0" distB="0" distL="114300" distR="114300" simplePos="0" relativeHeight="251660288" behindDoc="0" locked="0" layoutInCell="1" allowOverlap="1" wp14:anchorId="19A4AF46" wp14:editId="5DE4C075">
+                <wp:simplePos x="0" y="0"/>
+                <wp:positionH relativeFrom="margin">
+                  <wp:align>left</wp:align>
+                </wp:positionH>
+                <wp:positionV relativeFrom="paragraph">
+                  <wp:posOffset>57150</wp:posOffset>
+                </wp:positionV>
+                <wp:extent cx="2809875" cy="552450"/>
+                <wp:effectExtent l="0" t="0" r="28575" b="19050"/>
+                <wp:wrapNone/>
+                <wp:docPr id="2" name="Rectangle: Rounded Corners 2"/>
+                <wp:cNvGraphicFramePr/>
+                <a:graphic xmlns:a="http://schemas.openxmlformats.org/drawingml/2006/main">
+                  <a:graphicData uri="http://schemas.microsoft.com/office/word/2010/wordprocessingShape">
+                    <wps:wsp>
+                      <wps:cNvSpPr/>
+                      <wps:spPr>
+                        <a:xfrm>
+                          <a:off x="0" y="0"/>
+                          <a:ext cx="2809875" cy="552450"/>
+                        </a:xfrm>
+                        <a:prstGeom prst="roundRect">
+                          <a:avLst/>
+                        </a:prstGeom>
+                        <a:solidFill>
+                          <a:srgbClr val="00B050"/>
+                        </a:solidFill>
+                      </wps:spPr>
+                      <wps:style>
+                        <a:lnRef idx="2">
+                          <a:schemeClr val="accent1">
+                            <a:shade val="50000"/>
+                          </a:schemeClr>
+                        </a:lnRef>
+                        <a:fillRef idx="1">
+                          <a:schemeClr val="accent1"/>
+                        </a:fillRef>
+                        <a:effectRef idx="0">
+                          <a:schemeClr val="accent1"/>
+                        </a:effectRef>
+                        <a:fontRef idx="minor">
+                          <a:schemeClr val="lt1"/>
+                        </a:fontRef>
+                      </wps:style>
+                      <wps:bodyPr rot="0" spcFirstLastPara="0" vertOverflow="overflow" horzOverflow="overflow" vert="horz" wrap="square" lIns="91440" tIns="45720" rIns="91440" bIns="45720" numCol="1" spcCol="0" rtlCol="0" fromWordArt="0" anchor="ctr" anchorCtr="0" forceAA="0" compatLnSpc="1">
+                        <a:prstTxWarp prst="textNoShape">
+                          <a:avLst/>
+                        </a:prstTxWarp>
+                        <a:noAutofit/>
+                      </wps:bodyPr>
+                    </wps:wsp>
+                  </a:graphicData>
+                </a:graphic>
+                <wp14:sizeRelH relativeFrom="margin">
+                  <wp14:pctWidth>0</wp14:pctWidth>
+                </wp14:sizeRelH>
+                <wp14:sizeRelV relativeFrom="margin">
+                  <wp14:pctHeight>0</wp14:pctHeight>
+                </wp14:sizeRelV>
+              </wp:anchor>
+            </w:drawing>
+          </mc:Choice>
+          <mc:Fallback>
+            <w:pict>
+              <v:roundrect w14:anchorId="5ECC8E9C" id="Rectangle: Rounded Corners 2" o:spid="_x0000_s1026" style="position:absolute;margin-left:0;margin-top:4.5pt;width:221.25pt;height:43.5pt;z-index:251660288;visibility:visible;mso-wrap-style:square;mso-width-percent:0;mso-height-percent:0;mso-wrap-distance-left:9pt;mso-wrap-distance-top:0;mso-wrap-distance-right:9pt;mso-wrap-distance-bottom:0;mso-position-horizontal:left;mso-position-horizontal-relative:margin;mso-position-vertical:absolute;mso-position-vertical-relative:text;mso-width-percent:0;mso-height-percent:0;mso-width-relative:margin;mso-height-relative:margin;v-text-anchor:middle" arcsize="10923f" o:gfxdata="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" fillcolor="#00b050" strokecolor="#1f4d78 [1604]" strokeweight="1pt">
+                <v:stroke joinstyle="miter"/>
+                <w10:wrap anchorx="margin"/>
+              </v:roundrect>
+            </w:pict>
+          </mc:Fallback>
+        </mc:AlternateContent>
+      </w:r>
+      <w:r>
+        <w:rPr>
+          <w:noProof/>
+          <w:u w:val="single"/>
+          <w:lang w:eastAsia="en-CA"/>
         </w:rPr>
         <mc:AlternateContent>
           <mc:Choice Requires="wps">
@@ -973,7 +981,7 @@
               </wp:anchor>
             </w:drawing>
           </mc:Choice>
-          <mc:Fallback xmlns:cx="http://schemas.microsoft.com/office/drawing/2014/chartex" xmlns:cx1="http://schemas.microsoft.com/office/drawing/2015/9/8/chartex" xmlns:cx2="http://schemas.microsoft.com/office/drawing/2015/10/21/chartex" xmlns:cx3="http://schemas.microsoft.com/office/drawing/2016/5/9/chartex" xmlns:cx4="http://schemas.microsoft.com/office/drawing/2016/5/10/chartex" xmlns:cx5="http://schemas.microsoft.com/office/drawing/2016/5/11/chartex" xmlns:w16se="http://schemas.microsoft.com/office/word/2015/wordml/symex">
+          <mc:Fallback>
             <w:pict>
               <v:roundrect w14:anchorId="74BC005D" id="Rectangle: Rounded Corners 1" o:spid="_x0000_s1026" style="position:absolute;margin-left:0;margin-top:3.7pt;width:439.5pt;height:45pt;z-index:251659264;visibility:visible;mso-wrap-style:square;mso-width-percent:0;mso-height-percent:0;mso-wrap-distance-left:9pt;mso-wrap-distance-top:0;mso-wrap-distance-right:9pt;mso-wrap-distance-bottom:0;mso-position-horizontal:left;mso-position-horizontal-relative:margin;mso-position-vertical:absolute;mso-position-vertical-relative:text;mso-width-percent:0;mso-height-percent:0;mso-width-relative:margin;mso-height-relative:margin;v-text-anchor:middle" arcsize="10923f" o:gfxdata="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" filled="f" strokecolor="#1f4d78 [1604]" strokeweight="1pt">
                 <v:stroke joinstyle="miter"/>
@@ -995,7 +1003,7 @@
         <w:rPr>
           <w:noProof/>
           <w:u w:val="single"/>
-          <w:lang w:val="en-US"/>
+          <w:lang w:eastAsia="en-CA"/>
         </w:rPr>
         <mc:AlternateContent>
           <mc:Choice Requires="wps">
@@ -1060,7 +1068,7 @@
               </wp:anchor>
             </w:drawing>
           </mc:Choice>
-          <mc:Fallback xmlns:cx="http://schemas.microsoft.com/office/drawing/2014/chartex" xmlns:cx1="http://schemas.microsoft.com/office/drawing/2015/9/8/chartex" xmlns:cx2="http://schemas.microsoft.com/office/drawing/2015/10/21/chartex" xmlns:cx3="http://schemas.microsoft.com/office/drawing/2016/5/9/chartex" xmlns:cx4="http://schemas.microsoft.com/office/drawing/2016/5/10/chartex" xmlns:cx5="http://schemas.microsoft.com/office/drawing/2016/5/11/chartex" xmlns:w16se="http://schemas.microsoft.com/office/word/2015/wordml/symex">
+          <mc:Fallback>
             <w:pict>
               <v:shape w14:anchorId="5753AD17" id="Text Box 6" o:spid="_x0000_s1028" type="#_x0000_t202" style="position:absolute;left:0;text-align:left;margin-left:-13.5pt;margin-top:23.25pt;width:30.75pt;height:19.5pt;z-index:251664384;visibility:visible;mso-wrap-style:square;mso-width-percent:0;mso-height-percent:0;mso-wrap-distance-left:9pt;mso-wrap-distance-top:0;mso-wrap-distance-right:9pt;mso-wrap-distance-bottom:0;mso-position-horizontal:absolute;mso-position-horizontal-relative:text;mso-position-vertical:absolute;mso-position-vertical-relative:text;mso-width-percent:0;mso-height-percent:0;mso-width-relative:margin;mso-height-relative:margin;v-text-anchor:top" o:gfxdata="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" filled="f" stroked="f" strokeweight=".5pt">
                 <v:textbox>
@@ -1092,7 +1100,7 @@
         <w:rPr>
           <w:noProof/>
           <w:u w:val="single"/>
-          <w:lang w:val="en-US"/>
+          <w:lang w:eastAsia="en-CA"/>
         </w:rPr>
         <mc:AlternateContent>
           <mc:Choice Requires="wps">
@@ -1160,7 +1168,7 @@
               </wp:anchor>
             </w:drawing>
           </mc:Choice>
-          <mc:Fallback xmlns:cx="http://schemas.microsoft.com/office/drawing/2014/chartex" xmlns:cx1="http://schemas.microsoft.com/office/drawing/2015/9/8/chartex" xmlns:cx2="http://schemas.microsoft.com/office/drawing/2015/10/21/chartex" xmlns:cx3="http://schemas.microsoft.com/office/drawing/2016/5/9/chartex" xmlns:cx4="http://schemas.microsoft.com/office/drawing/2016/5/10/chartex" xmlns:cx5="http://schemas.microsoft.com/office/drawing/2016/5/11/chartex" xmlns:w16se="http://schemas.microsoft.com/office/word/2015/wordml/symex">
+          <mc:Fallback>
             <w:pict>
               <v:shape w14:anchorId="7D6C0AF7" id="Text Box 7" o:spid="_x0000_s1029" type="#_x0000_t202" style="position:absolute;left:0;text-align:left;margin-left:427.5pt;margin-top:.8pt;width:39.75pt;height:19.5pt;z-index:251666432;visibility:visible;mso-wrap-style:square;mso-width-percent:0;mso-height-percent:0;mso-wrap-distance-left:9pt;mso-wrap-distance-top:0;mso-wrap-distance-right:9pt;mso-wrap-distance-bottom:0;mso-position-horizontal:absolute;mso-position-horizontal-relative:margin;mso-position-vertical:absolute;mso-position-vertical-relative:text;mso-width-percent:0;mso-height-percent:0;mso-width-relative:margin;mso-height-relative:margin;v-text-anchor:top" o:gfxdata="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" filled="f" stroked="f" strokeweight=".5pt">
                 <v:textbox>
@@ -1190,10 +1198,100 @@
         <w:t xml:space="preserve">Week 2: </w:t>
       </w:r>
       <w:r>
-        <w:t>Individual Report –</w:t>
-      </w:r>
-      <w:r>
-        <w:t xml:space="preserve"> 100%</w:t>
+        <w:t>Individual Report – Completed</w:t>
+      </w:r>
+    </w:p>
+    <w:p>
+      <w:r>
+        <w:t xml:space="preserve">Week 3: </w:t>
+      </w:r>
+      <w:r>
+        <w:t>Project Schedule – Completed</w:t>
+      </w:r>
+    </w:p>
+    <w:p>
+      <w:r>
+        <w:t xml:space="preserve">Week 4: </w:t>
+      </w:r>
+      <w:r>
+        <w:t>Budget – Completed</w:t>
+      </w:r>
+    </w:p>
+    <w:p>
+      <w:r>
+        <w:t>Week 5, I have acquired</w:t>
+      </w:r>
+      <w:r>
+        <w:t xml:space="preserve"> </w:t>
+      </w:r>
+      <w:r>
+        <w:t>the</w:t>
+      </w:r>
+      <w:r>
+        <w:t xml:space="preserve"> most of the</w:t>
+      </w:r>
+      <w:r>
+        <w:t xml:space="preserve"> equipment</w:t>
+      </w:r>
+      <w:r>
+        <w:t>/parts</w:t>
+      </w:r>
+      <w:r>
+        <w:t xml:space="preserve"> such as Raspberry Pi 3 </w:t>
+      </w:r>
+      <w:r>
+        <w:t>Ultimate Starter Kit (includes:</w:t>
+      </w:r>
+      <w:r>
+        <w:t xml:space="preserve"> HDMI Cable, Breadboard, Wires, LED lights, Ribbon Cable, and SD card), camera and barcodes</w:t>
+      </w:r>
+      <w:r>
+        <w:t xml:space="preserve"> (Through </w:t>
+      </w:r>
+      <w:r>
+        <w:t xml:space="preserve">a </w:t>
+      </w:r>
+      <w:r>
+        <w:t>website that creates barcodes)</w:t>
+      </w:r>
+      <w:r>
+        <w:t>.</w:t>
+      </w:r>
+      <w:r>
+        <w:t xml:space="preserve"> </w:t>
+      </w:r>
+      <w:r>
+        <w:t>–</w:t>
+      </w:r>
+      <w:r>
+        <w:t xml:space="preserve"> 100</w:t>
+      </w:r>
+      <w:r>
+        <w:t>% Completed</w:t>
+      </w:r>
+    </w:p>
+    <w:p>
+      <w:r>
+        <w:t>Week 6: Mechanical Assembly – Completed</w:t>
+      </w:r>
+    </w:p>
+    <w:p>
+      <w:r>
+        <w:t xml:space="preserve">Week 7: Power Up </w:t>
+      </w:r>
+      <w:r>
+        <w:t xml:space="preserve">– </w:t>
+      </w:r>
+      <w:r>
+        <w:t>Completed</w:t>
+      </w:r>
+    </w:p>
+    <w:p>
+      <w:r>
+        <w:t xml:space="preserve">Week 8: Placard </w:t>
+      </w:r>
+      <w:r>
+        <w:t>–</w:t>
       </w:r>
       <w:r>
         <w:t xml:space="preserve"> Completed</w:t>
@@ -1201,13 +1299,10 @@
     </w:p>
     <w:p>
       <w:r>
-        <w:t xml:space="preserve">Week 3: </w:t>
-      </w:r>
-      <w:r>
-        <w:t>Project Schedule –</w:t>
-      </w:r>
-      <w:r>
-        <w:t xml:space="preserve"> 100%</w:t>
+        <w:t xml:space="preserve">Week 9: 30 second Build Video </w:t>
+      </w:r>
+      <w:r>
+        <w:t>–</w:t>
       </w:r>
       <w:r>
         <w:t xml:space="preserve"> Completed</w:t>
@@ -1215,80 +1310,13 @@
     </w:p>
     <w:p>
       <w:r>
-        <w:t xml:space="preserve">Week 4: </w:t>
-      </w:r>
-      <w:r>
-        <w:t xml:space="preserve">Budget – </w:t>
-      </w:r>
-      <w:r>
-        <w:t xml:space="preserve">100% </w:t>
-      </w:r>
-      <w:r>
-        <w:t>Completed</w:t>
-      </w:r>
-    </w:p>
-    <w:p>
-      <w:r>
-        <w:t>Week 5, I have acquired</w:t>
-      </w:r>
-      <w:r>
-        <w:t xml:space="preserve"> </w:t>
-      </w:r>
-      <w:r>
-        <w:t>the</w:t>
-      </w:r>
-      <w:r>
-        <w:t xml:space="preserve"> most of the</w:t>
-      </w:r>
-      <w:r>
-        <w:t xml:space="preserve"> equipment</w:t>
-      </w:r>
-      <w:r>
-        <w:t>/parts</w:t>
-      </w:r>
-      <w:r>
-        <w:t xml:space="preserve"> such as Raspberry Pi 3 </w:t>
-      </w:r>
-      <w:r>
-        <w:t>Ultimate Starter Kit (includes:</w:t>
-      </w:r>
-      <w:r>
-        <w:t xml:space="preserve"> HDMI Cable, Breadboard, Wires, LED lights, Ribbon Cable, and SD card), camera and barcodes</w:t>
-      </w:r>
-      <w:r>
-        <w:t xml:space="preserve"> (Through </w:t>
-      </w:r>
-      <w:r>
-        <w:t xml:space="preserve">a </w:t>
-      </w:r>
-      <w:r>
-        <w:t>website that creates barcodes)</w:t>
-      </w:r>
-      <w:r>
-        <w:t>.</w:t>
-      </w:r>
-      <w:r>
-        <w:t xml:space="preserve"> </w:t>
+        <w:t xml:space="preserve">Week 10: Open House Hardware Demonstration </w:t>
       </w:r>
       <w:r>
         <w:t>–</w:t>
       </w:r>
       <w:r>
-        <w:t xml:space="preserve"> 100</w:t>
-      </w:r>
-      <w:r>
-        <w:t>% Completed</w:t>
-      </w:r>
-    </w:p>
-    <w:p>
-      <w:r>
-        <w:t xml:space="preserve">Week 6, I have soldered my PCB board together and ready to put all my parts together for power up </w:t>
-      </w:r>
-      <w:r>
-        <w:t xml:space="preserve">(stage) </w:t>
-      </w:r>
-      <w:r>
-        <w:t>milestone in week 7. – 100% Completed</w:t>
+        <w:t xml:space="preserve"> Completed</w:t>
       </w:r>
     </w:p>
     <w:p>
@@ -1333,56 +1361,44 @@
         <w:t>.</w:t>
       </w:r>
       <w:r>
-        <w:t xml:space="preserve"> Next, on week 3 I built a Project schedule that will consist on what I will be doing on each week for my hardware project and will help </w:t>
-      </w:r>
-      <w:r>
-        <w:t>keep track of everything. During</w:t>
-      </w:r>
-      <w:r>
-        <w:t>, week 4 I created a budget based on what I’m supposed t</w:t>
-      </w:r>
-      <w:r>
-        <w:t>o buy for my project. Throughout week 5 I</w:t>
-      </w:r>
-      <w:r>
-        <w:t xml:space="preserve"> acquired most of the equipment/parts for my project and then proceed in the further weeks to actually building my hardware project.</w:t>
+        <w:t xml:space="preserve"> Next, on week 3 I built a Project schedule that will consist on what I will be doing on each week for my hardware project and will he</w:t>
+      </w:r>
+      <w:r>
+        <w:t>lp keep track of everything. W</w:t>
+      </w:r>
+      <w:r>
+        <w:t>eek 4 I created a budget based on what I’m supposed t</w:t>
+      </w:r>
+      <w:r>
+        <w:t>o buy for my project. D</w:t>
+      </w:r>
+      <w:r>
+        <w:t>uring week 5 I have acquired most of the equipment/parts for my project and then proceed in the further weeks to actually building my hardware project.</w:t>
       </w:r>
       <w:r>
         <w:t xml:space="preserve"> I also have completed my soldering for my PCB.</w:t>
       </w:r>
-      <w:r>
-        <w:t xml:space="preserve"> Currently, in week 6 I will be putting all my parts together for testing and analysis.</w:t>
-      </w:r>
-      <w:r>
-        <w:t xml:space="preserve"> This will intern help for week 7 on the power up milestone.</w:t>
-      </w:r>
-    </w:p>
-    <w:p>
-      <w:r>
-        <w:t>Throughout the weeks I haven’t yet encounter any problems so far because of the fact I have not yet actually built the software to run program and also have not put all the hardware parts together. This will be done in week 7 as seen in my project schedule.</w:t>
-      </w:r>
-    </w:p>
-    <w:p>
-      <w:r>
-        <w:t>So far my financial status is on track and completed</w:t>
-      </w:r>
-      <w:r>
-        <w:t>,</w:t>
-      </w:r>
-      <w:r>
-        <w:t xml:space="preserve"> don’t need any more parts because I have brought everything need</w:t>
-      </w:r>
-      <w:r>
-        <w:t>ed</w:t>
-      </w:r>
-      <w:r>
-        <w:t>.</w:t>
-      </w:r>
-      <w:r>
-        <w:t xml:space="preserve"> My parts that I have brought are the Raspberry pi 3.0, </w:t>
-      </w:r>
-      <w:r>
-        <w:t>camera and led lights.</w:t>
+    </w:p>
+    <w:p>
+      <w:r>
+        <w:t>Throughout the weeks I haven’t yet encounter any problems so far because of the fact I have not yet actually built the software to run program and also have not put all the hardware parts</w:t>
+      </w:r>
+      <w:r>
+        <w:t xml:space="preserve"> together. Throughout week 7 I was able to put my PCB together and get it up and running for the power up milestone. Week 8 I create</w:t>
+      </w:r>
+      <w:r>
+        <w:t xml:space="preserve">d a placard to describe </w:t>
+      </w:r>
+      <w:r>
+        <w:t xml:space="preserve">what my project is about and how it works. </w:t>
+      </w:r>
+      <w:r>
+        <w:t xml:space="preserve"> Week 9 I created a video to demonstrate my hardware project, what parts it consists, how to put it together, how it works and what I will demonstrate during my open house.</w:t>
+      </w:r>
+    </w:p>
+    <w:p>
+      <w:r>
+        <w:t>So far my financial status is on track and completed don’t need any more parts because I have brought everything need.</w:t>
       </w:r>
     </w:p>
     <w:p>
@@ -1393,17 +1409,668 @@
         </w:rPr>
       </w:pPr>
     </w:p>
-    <w:p/>
-    <w:p/>
-    <w:p/>
-    <w:p/>
-    <w:p/>
-    <w:p>
-      <w:r>
-        <w:t>Masoud Rahguzar</w:t>
-      </w:r>
+    <w:p>
       <w:bookmarkStart w:id="0" w:name="_GoBack"/>
       <w:bookmarkEnd w:id="0"/>
+      <w:r>
+        <w:t>Masoud Rahguzar</w:t>
+      </w:r>
+    </w:p>
+    <w:p>
+      <w:pPr>
+        <w:jc w:val="right"/>
+      </w:pPr>
+    </w:p>
+    <w:p>
+      <w:pPr>
+        <w:jc w:val="right"/>
+        <w:rPr>
+          <w:b/>
+        </w:rPr>
+      </w:pPr>
+    </w:p>
+    <w:p>
+      <w:pPr>
+        <w:rPr>
+          <w:b/>
+          <w:u w:val="single"/>
+        </w:rPr>
+      </w:pPr>
+    </w:p>
+    <w:p>
+      <w:pPr>
+        <w:rPr>
+          <w:b/>
+          <w:u w:val="single"/>
+        </w:rPr>
+      </w:pPr>
+    </w:p>
+    <w:p>
+      <w:pPr>
+        <w:rPr>
+          <w:b/>
+          <w:u w:val="single"/>
+        </w:rPr>
+      </w:pPr>
+    </w:p>
+    <w:p>
+      <w:pPr>
+        <w:rPr>
+          <w:b/>
+          <w:u w:val="single"/>
+        </w:rPr>
+      </w:pPr>
+    </w:p>
+    <w:p>
+      <w:pPr>
+        <w:rPr>
+          <w:b/>
+          <w:u w:val="single"/>
+        </w:rPr>
+      </w:pPr>
+      <w:r>
+        <w:rPr>
+          <w:b/>
+          <w:u w:val="single"/>
+        </w:rPr>
+        <w:t>Receipts</w:t>
+      </w:r>
+    </w:p>
+    <w:p>
+      <w:pPr>
+        <w:rPr>
+          <w:u w:val="single"/>
+        </w:rPr>
+      </w:pPr>
+      <w:r>
+        <w:rPr>
+          <w:u w:val="single"/>
+        </w:rPr>
+        <w:t>Raspberry Pi 3 Ultimate Starter Kit</w:t>
+      </w:r>
+    </w:p>
+    <w:p>
+      <w:pPr>
+        <w:rPr>
+          <w:u w:val="single"/>
+        </w:rPr>
+      </w:pPr>
+      <w:r>
+        <w:rPr>
+          <w:noProof/>
+          <w:u w:val="single"/>
+          <w:lang w:eastAsia="en-CA"/>
+        </w:rPr>
+        <mc:AlternateContent>
+          <mc:Choice Requires="wps">
+            <w:drawing>
+              <wp:anchor distT="0" distB="0" distL="114300" distR="114300" simplePos="0" relativeHeight="251668480" behindDoc="0" locked="0" layoutInCell="1" allowOverlap="1" wp14:anchorId="73809A51" wp14:editId="27AD06F2">
+                <wp:simplePos x="0" y="0"/>
+                <wp:positionH relativeFrom="margin">
+                  <wp:align>right</wp:align>
+                </wp:positionH>
+                <wp:positionV relativeFrom="paragraph">
+                  <wp:posOffset>2307590</wp:posOffset>
+                </wp:positionV>
+                <wp:extent cx="6019800" cy="476250"/>
+                <wp:effectExtent l="0" t="0" r="0" b="0"/>
+                <wp:wrapNone/>
+                <wp:docPr id="8" name="Text Box 8"/>
+                <wp:cNvGraphicFramePr/>
+                <a:graphic xmlns:a="http://schemas.openxmlformats.org/drawingml/2006/main">
+                  <a:graphicData uri="http://schemas.microsoft.com/office/word/2010/wordprocessingShape">
+                    <wps:wsp>
+                      <wps:cNvSpPr txBox="1"/>
+                      <wps:spPr>
+                        <a:xfrm>
+                          <a:off x="0" y="0"/>
+                          <a:ext cx="6019800" cy="476250"/>
+                        </a:xfrm>
+                        <a:prstGeom prst="rect">
+                          <a:avLst/>
+                        </a:prstGeom>
+                        <a:noFill/>
+                        <a:ln w="6350">
+                          <a:noFill/>
+                        </a:ln>
+                      </wps:spPr>
+                      <wps:txbx>
+                        <w:txbxContent>
+                          <w:p>
+                            <w:r>
+                              <w:t xml:space="preserve">Includes – HDMI Cable, Breadboard, Wires, LED lights, </w:t>
+                            </w:r>
+                            <w:r>
+                              <w:t>Ribbon Cable, SD card and other parts/equipment.</w:t>
+                            </w:r>
+                          </w:p>
+                        </w:txbxContent>
+                      </wps:txbx>
+                      <wps:bodyPr rot="0" spcFirstLastPara="0" vertOverflow="overflow" horzOverflow="overflow" vert="horz" wrap="square" lIns="91440" tIns="45720" rIns="91440" bIns="45720" numCol="1" spcCol="0" rtlCol="0" fromWordArt="0" anchor="t" anchorCtr="0" forceAA="0" compatLnSpc="1">
+                        <a:prstTxWarp prst="textNoShape">
+                          <a:avLst/>
+                        </a:prstTxWarp>
+                        <a:noAutofit/>
+                      </wps:bodyPr>
+                    </wps:wsp>
+                  </a:graphicData>
+                </a:graphic>
+                <wp14:sizeRelH relativeFrom="margin">
+                  <wp14:pctWidth>0</wp14:pctWidth>
+                </wp14:sizeRelH>
+                <wp14:sizeRelV relativeFrom="margin">
+                  <wp14:pctHeight>0</wp14:pctHeight>
+                </wp14:sizeRelV>
+              </wp:anchor>
+            </w:drawing>
+          </mc:Choice>
+          <mc:Fallback>
+            <w:pict>
+              <v:shape w14:anchorId="73809A51" id="Text Box 8" o:spid="_x0000_s1030" type="#_x0000_t202" style="position:absolute;margin-left:422.8pt;margin-top:181.7pt;width:474pt;height:37.5pt;z-index:251668480;visibility:visible;mso-wrap-style:square;mso-width-percent:0;mso-height-percent:0;mso-wrap-distance-left:9pt;mso-wrap-distance-top:0;mso-wrap-distance-right:9pt;mso-wrap-distance-bottom:0;mso-position-horizontal:right;mso-position-horizontal-relative:margin;mso-position-vertical:absolute;mso-position-vertical-relative:text;mso-width-percent:0;mso-height-percent:0;mso-width-relative:margin;mso-height-relative:margin;v-text-anchor:top" o:gfxdata="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" filled="f" stroked="f" strokeweight=".5pt">
+                <v:textbox>
+                  <w:txbxContent>
+                    <w:p>
+                      <w:r>
+                        <w:t xml:space="preserve">Includes – HDMI Cable, Breadboard, Wires, LED lights, </w:t>
+                      </w:r>
+                      <w:r>
+                        <w:t>Ribbon Cable, SD card and other parts/equipment.</w:t>
+                      </w:r>
+                    </w:p>
+                  </w:txbxContent>
+                </v:textbox>
+                <w10:wrap anchorx="margin"/>
+              </v:shape>
+            </w:pict>
+          </mc:Fallback>
+        </mc:AlternateContent>
+      </w:r>
+      <w:r>
+        <w:rPr>
+          <w:noProof/>
+          <w:lang w:eastAsia="en-CA"/>
+        </w:rPr>
+        <w:drawing>
+          <wp:inline distT="0" distB="0" distL="0" distR="0" wp14:anchorId="7BF98C43" wp14:editId="38DDBB21">
+            <wp:extent cx="5943600" cy="2790825"/>
+            <wp:effectExtent l="0" t="0" r="0" b="9525"/>
+            <wp:docPr id="5" name="Picture 5"/>
+            <wp:cNvGraphicFramePr>
+              <a:graphicFrameLocks xmlns:a="http://schemas.openxmlformats.org/drawingml/2006/main" noChangeAspect="1"/>
+            </wp:cNvGraphicFramePr>
+            <a:graphic xmlns:a="http://schemas.openxmlformats.org/drawingml/2006/main">
+              <a:graphicData uri="http://schemas.openxmlformats.org/drawingml/2006/picture">
+                <pic:pic xmlns:pic="http://schemas.openxmlformats.org/drawingml/2006/picture">
+                  <pic:nvPicPr>
+                    <pic:cNvPr id="1" name=""/>
+                    <pic:cNvPicPr/>
+                  </pic:nvPicPr>
+                  <pic:blipFill>
+                    <a:blip r:embed="rId6"/>
+                    <a:stretch>
+                      <a:fillRect/>
+                    </a:stretch>
+                  </pic:blipFill>
+                  <pic:spPr>
+                    <a:xfrm>
+                      <a:off x="0" y="0"/>
+                      <a:ext cx="5943600" cy="2790825"/>
+                    </a:xfrm>
+                    <a:prstGeom prst="rect">
+                      <a:avLst/>
+                    </a:prstGeom>
+                  </pic:spPr>
+                </pic:pic>
+              </a:graphicData>
+            </a:graphic>
+          </wp:inline>
+        </w:drawing>
+      </w:r>
+    </w:p>
+    <w:p>
+      <w:pPr>
+        <w:rPr>
+          <w:u w:val="single"/>
+        </w:rPr>
+      </w:pPr>
+      <w:r>
+        <w:rPr>
+          <w:noProof/>
+          <w:lang w:eastAsia="en-CA"/>
+        </w:rPr>
+        <w:drawing>
+          <wp:anchor distT="0" distB="0" distL="114300" distR="114300" simplePos="0" relativeHeight="251671552" behindDoc="1" locked="0" layoutInCell="1" allowOverlap="1" wp14:anchorId="4E47EB2B" wp14:editId="3815C237">
+            <wp:simplePos x="0" y="0"/>
+            <wp:positionH relativeFrom="column">
+              <wp:posOffset>3209925</wp:posOffset>
+            </wp:positionH>
+            <wp:positionV relativeFrom="paragraph">
+              <wp:posOffset>289560</wp:posOffset>
+            </wp:positionV>
+            <wp:extent cx="2038350" cy="571500"/>
+            <wp:effectExtent l="0" t="0" r="0" b="0"/>
+            <wp:wrapTight wrapText="bothSides">
+              <wp:wrapPolygon edited="0">
+                <wp:start x="0" y="0"/>
+                <wp:lineTo x="0" y="20880"/>
+                <wp:lineTo x="21398" y="20880"/>
+                <wp:lineTo x="21398" y="0"/>
+                <wp:lineTo x="0" y="0"/>
+              </wp:wrapPolygon>
+            </wp:wrapTight>
+            <wp:docPr id="11" name="Picture 11"/>
+            <wp:cNvGraphicFramePr>
+              <a:graphicFrameLocks xmlns:a="http://schemas.openxmlformats.org/drawingml/2006/main" noChangeAspect="1"/>
+            </wp:cNvGraphicFramePr>
+            <a:graphic xmlns:a="http://schemas.openxmlformats.org/drawingml/2006/main">
+              <a:graphicData uri="http://schemas.openxmlformats.org/drawingml/2006/picture">
+                <pic:pic xmlns:pic="http://schemas.openxmlformats.org/drawingml/2006/picture">
+                  <pic:nvPicPr>
+                    <pic:cNvPr id="1" name=""/>
+                    <pic:cNvPicPr/>
+                  </pic:nvPicPr>
+                  <pic:blipFill>
+                    <a:blip r:embed="rId7">
+                      <a:extLst>
+                        <a:ext uri="{28A0092B-C50C-407E-A947-70E740481C1C}">
+                          <a14:useLocalDpi xmlns:a14="http://schemas.microsoft.com/office/drawing/2010/main" val="0"/>
+                        </a:ext>
+                      </a:extLst>
+                    </a:blip>
+                    <a:stretch>
+                      <a:fillRect/>
+                    </a:stretch>
+                  </pic:blipFill>
+                  <pic:spPr>
+                    <a:xfrm>
+                      <a:off x="0" y="0"/>
+                      <a:ext cx="2038350" cy="571500"/>
+                    </a:xfrm>
+                    <a:prstGeom prst="rect">
+                      <a:avLst/>
+                    </a:prstGeom>
+                  </pic:spPr>
+                </pic:pic>
+              </a:graphicData>
+            </a:graphic>
+            <wp14:sizeRelH relativeFrom="page">
+              <wp14:pctWidth>0</wp14:pctWidth>
+            </wp14:sizeRelH>
+            <wp14:sizeRelV relativeFrom="page">
+              <wp14:pctHeight>0</wp14:pctHeight>
+            </wp14:sizeRelV>
+          </wp:anchor>
+        </w:drawing>
+      </w:r>
+      <w:r>
+        <w:rPr>
+          <w:u w:val="single"/>
+        </w:rPr>
+        <w:t xml:space="preserve">Sample </w:t>
+      </w:r>
+      <w:r>
+        <w:rPr>
+          <w:u w:val="single"/>
+        </w:rPr>
+        <w:t>Barcodes</w:t>
+      </w:r>
+    </w:p>
+    <w:p>
+      <w:r>
+        <w:rPr>
+          <w:noProof/>
+          <w:u w:val="single"/>
+          <w:lang w:eastAsia="en-CA"/>
+        </w:rPr>
+        <mc:AlternateContent>
+          <mc:Choice Requires="wps">
+            <w:drawing>
+              <wp:anchor distT="0" distB="0" distL="114300" distR="114300" simplePos="0" relativeHeight="251673600" behindDoc="0" locked="0" layoutInCell="1" allowOverlap="1" wp14:anchorId="584B9A03" wp14:editId="67603975">
+                <wp:simplePos x="0" y="0"/>
+                <wp:positionH relativeFrom="margin">
+                  <wp:posOffset>3505200</wp:posOffset>
+                </wp:positionH>
+                <wp:positionV relativeFrom="paragraph">
+                  <wp:posOffset>715010</wp:posOffset>
+                </wp:positionV>
+                <wp:extent cx="1514475" cy="247650"/>
+                <wp:effectExtent l="0" t="0" r="0" b="0"/>
+                <wp:wrapNone/>
+                <wp:docPr id="12" name="Text Box 12"/>
+                <wp:cNvGraphicFramePr/>
+                <a:graphic xmlns:a="http://schemas.openxmlformats.org/drawingml/2006/main">
+                  <a:graphicData uri="http://schemas.microsoft.com/office/word/2010/wordprocessingShape">
+                    <wps:wsp>
+                      <wps:cNvSpPr txBox="1"/>
+                      <wps:spPr>
+                        <a:xfrm>
+                          <a:off x="0" y="0"/>
+                          <a:ext cx="1514475" cy="247650"/>
+                        </a:xfrm>
+                        <a:prstGeom prst="rect">
+                          <a:avLst/>
+                        </a:prstGeom>
+                        <a:noFill/>
+                        <a:ln w="6350">
+                          <a:noFill/>
+                        </a:ln>
+                      </wps:spPr>
+                      <wps:txbx>
+                        <w:txbxContent>
+                          <w:p>
+                            <w:pPr>
+                              <w:jc w:val="center"/>
+                            </w:pPr>
+                            <w:r>
+                              <w:t>Part</w:t>
+                            </w:r>
+                            <w:r>
+                              <w:t xml:space="preserve"> </w:t>
+                            </w:r>
+                            <w:r>
+                              <w:t>#</w:t>
+                            </w:r>
+                          </w:p>
+                          <w:p/>
+                        </w:txbxContent>
+                      </wps:txbx>
+                      <wps:bodyPr rot="0" spcFirstLastPara="0" vertOverflow="overflow" horzOverflow="overflow" vert="horz" wrap="square" lIns="91440" tIns="45720" rIns="91440" bIns="45720" numCol="1" spcCol="0" rtlCol="0" fromWordArt="0" anchor="t" anchorCtr="0" forceAA="0" compatLnSpc="1">
+                        <a:prstTxWarp prst="textNoShape">
+                          <a:avLst/>
+                        </a:prstTxWarp>
+                        <a:noAutofit/>
+                      </wps:bodyPr>
+                    </wps:wsp>
+                  </a:graphicData>
+                </a:graphic>
+                <wp14:sizeRelH relativeFrom="margin">
+                  <wp14:pctWidth>0</wp14:pctWidth>
+                </wp14:sizeRelH>
+                <wp14:sizeRelV relativeFrom="margin">
+                  <wp14:pctHeight>0</wp14:pctHeight>
+                </wp14:sizeRelV>
+              </wp:anchor>
+            </w:drawing>
+          </mc:Choice>
+          <mc:Fallback>
+            <w:pict>
+              <v:shape w14:anchorId="584B9A03" id="Text Box 12" o:spid="_x0000_s1031" type="#_x0000_t202" style="position:absolute;margin-left:276pt;margin-top:56.3pt;width:119.25pt;height:19.5pt;z-index:251673600;visibility:visible;mso-wrap-style:square;mso-width-percent:0;mso-height-percent:0;mso-wrap-distance-left:9pt;mso-wrap-distance-top:0;mso-wrap-distance-right:9pt;mso-wrap-distance-bottom:0;mso-position-horizontal:absolute;mso-position-horizontal-relative:margin;mso-position-vertical:absolute;mso-position-vertical-relative:text;mso-width-percent:0;mso-height-percent:0;mso-width-relative:margin;mso-height-relative:margin;v-text-anchor:top" o:gfxdata="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" filled="f" stroked="f" strokeweight=".5pt">
+                <v:textbox>
+                  <w:txbxContent>
+                    <w:p>
+                      <w:pPr>
+                        <w:jc w:val="center"/>
+                      </w:pPr>
+                      <w:r>
+                        <w:t>Part</w:t>
+                      </w:r>
+                      <w:r>
+                        <w:t xml:space="preserve"> </w:t>
+                      </w:r>
+                      <w:r>
+                        <w:t>#</w:t>
+                      </w:r>
+                    </w:p>
+                    <w:p/>
+                  </w:txbxContent>
+                </v:textbox>
+                <w10:wrap anchorx="margin"/>
+              </v:shape>
+            </w:pict>
+          </mc:Fallback>
+        </mc:AlternateContent>
+      </w:r>
+      <w:r>
+        <w:rPr>
+          <w:noProof/>
+          <w:lang w:eastAsia="en-CA"/>
+        </w:rPr>
+        <w:drawing>
+          <wp:inline distT="0" distB="0" distL="0" distR="0" wp14:anchorId="23FE7378" wp14:editId="73A088A6">
+            <wp:extent cx="1685925" cy="600075"/>
+            <wp:effectExtent l="0" t="0" r="9525" b="9525"/>
+            <wp:docPr id="9" name="Picture 9"/>
+            <wp:cNvGraphicFramePr>
+              <a:graphicFrameLocks xmlns:a="http://schemas.openxmlformats.org/drawingml/2006/main" noChangeAspect="1"/>
+            </wp:cNvGraphicFramePr>
+            <a:graphic xmlns:a="http://schemas.openxmlformats.org/drawingml/2006/main">
+              <a:graphicData uri="http://schemas.openxmlformats.org/drawingml/2006/picture">
+                <pic:pic xmlns:pic="http://schemas.openxmlformats.org/drawingml/2006/picture">
+                  <pic:nvPicPr>
+                    <pic:cNvPr id="1" name=""/>
+                    <pic:cNvPicPr/>
+                  </pic:nvPicPr>
+                  <pic:blipFill>
+                    <a:blip r:embed="rId8"/>
+                    <a:stretch>
+                      <a:fillRect/>
+                    </a:stretch>
+                  </pic:blipFill>
+                  <pic:spPr>
+                    <a:xfrm>
+                      <a:off x="0" y="0"/>
+                      <a:ext cx="1685925" cy="600075"/>
+                    </a:xfrm>
+                    <a:prstGeom prst="rect">
+                      <a:avLst/>
+                    </a:prstGeom>
+                  </pic:spPr>
+                </pic:pic>
+              </a:graphicData>
+            </a:graphic>
+          </wp:inline>
+        </w:drawing>
+      </w:r>
+    </w:p>
+    <w:p>
+      <w:r>
+        <w:rPr>
+          <w:noProof/>
+          <w:u w:val="single"/>
+          <w:lang w:eastAsia="en-CA"/>
+        </w:rPr>
+        <mc:AlternateContent>
+          <mc:Choice Requires="wps">
+            <w:drawing>
+              <wp:anchor distT="0" distB="0" distL="114300" distR="114300" simplePos="0" relativeHeight="251670528" behindDoc="0" locked="0" layoutInCell="1" allowOverlap="1" wp14:anchorId="5F2E2812" wp14:editId="08C4301B">
+                <wp:simplePos x="0" y="0"/>
+                <wp:positionH relativeFrom="margin">
+                  <wp:posOffset>66675</wp:posOffset>
+                </wp:positionH>
+                <wp:positionV relativeFrom="paragraph">
+                  <wp:posOffset>8890</wp:posOffset>
+                </wp:positionV>
+                <wp:extent cx="1514475" cy="266700"/>
+                <wp:effectExtent l="0" t="0" r="0" b="0"/>
+                <wp:wrapNone/>
+                <wp:docPr id="10" name="Text Box 10"/>
+                <wp:cNvGraphicFramePr/>
+                <a:graphic xmlns:a="http://schemas.openxmlformats.org/drawingml/2006/main">
+                  <a:graphicData uri="http://schemas.microsoft.com/office/word/2010/wordprocessingShape">
+                    <wps:wsp>
+                      <wps:cNvSpPr txBox="1"/>
+                      <wps:spPr>
+                        <a:xfrm>
+                          <a:off x="0" y="0"/>
+                          <a:ext cx="1514475" cy="266700"/>
+                        </a:xfrm>
+                        <a:prstGeom prst="rect">
+                          <a:avLst/>
+                        </a:prstGeom>
+                        <a:noFill/>
+                        <a:ln w="6350">
+                          <a:noFill/>
+                        </a:ln>
+                      </wps:spPr>
+                      <wps:txbx>
+                        <w:txbxContent>
+                          <w:p>
+                            <w:pPr>
+                              <w:jc w:val="center"/>
+                            </w:pPr>
+                            <w:r>
+                              <w:t>Student #</w:t>
+                            </w:r>
+                          </w:p>
+                          <w:p>
+                            <w:pPr>
+                              <w:jc w:val="center"/>
+                            </w:pPr>
+                          </w:p>
+                          <w:p/>
+                        </w:txbxContent>
+                      </wps:txbx>
+                      <wps:bodyPr rot="0" spcFirstLastPara="0" vertOverflow="overflow" horzOverflow="overflow" vert="horz" wrap="square" lIns="91440" tIns="45720" rIns="91440" bIns="45720" numCol="1" spcCol="0" rtlCol="0" fromWordArt="0" anchor="t" anchorCtr="0" forceAA="0" compatLnSpc="1">
+                        <a:prstTxWarp prst="textNoShape">
+                          <a:avLst/>
+                        </a:prstTxWarp>
+                        <a:noAutofit/>
+                      </wps:bodyPr>
+                    </wps:wsp>
+                  </a:graphicData>
+                </a:graphic>
+                <wp14:sizeRelH relativeFrom="margin">
+                  <wp14:pctWidth>0</wp14:pctWidth>
+                </wp14:sizeRelH>
+                <wp14:sizeRelV relativeFrom="margin">
+                  <wp14:pctHeight>0</wp14:pctHeight>
+                </wp14:sizeRelV>
+              </wp:anchor>
+            </w:drawing>
+          </mc:Choice>
+          <mc:Fallback>
+            <w:pict>
+              <v:shape w14:anchorId="5F2E2812" id="Text Box 10" o:spid="_x0000_s1032" type="#_x0000_t202" style="position:absolute;margin-left:5.25pt;margin-top:.7pt;width:119.25pt;height:21pt;z-index:251670528;visibility:visible;mso-wrap-style:square;mso-width-percent:0;mso-height-percent:0;mso-wrap-distance-left:9pt;mso-wrap-distance-top:0;mso-wrap-distance-right:9pt;mso-wrap-distance-bottom:0;mso-position-horizontal:absolute;mso-position-horizontal-relative:margin;mso-position-vertical:absolute;mso-position-vertical-relative:text;mso-width-percent:0;mso-height-percent:0;mso-width-relative:margin;mso-height-relative:margin;v-text-anchor:top" o:gfxdata="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" filled="f" stroked="f" strokeweight=".5pt">
+                <v:textbox>
+                  <w:txbxContent>
+                    <w:p>
+                      <w:pPr>
+                        <w:jc w:val="center"/>
+                      </w:pPr>
+                      <w:r>
+                        <w:t>Student #</w:t>
+                      </w:r>
+                    </w:p>
+                    <w:p>
+                      <w:pPr>
+                        <w:jc w:val="center"/>
+                      </w:pPr>
+                    </w:p>
+                    <w:p/>
+                  </w:txbxContent>
+                </v:textbox>
+                <w10:wrap anchorx="margin"/>
+              </v:shape>
+            </w:pict>
+          </mc:Fallback>
+        </mc:AlternateContent>
+      </w:r>
+    </w:p>
+    <w:p>
+      <w:pPr>
+        <w:rPr>
+          <w:u w:val="single"/>
+        </w:rPr>
+      </w:pPr>
+      <w:r>
+        <w:rPr>
+          <w:u w:val="single"/>
+        </w:rPr>
+        <w:t>Camera</w:t>
+      </w:r>
+    </w:p>
+    <w:p>
+      <w:pPr>
+        <w:rPr>
+          <w:u w:val="single"/>
+        </w:rPr>
+      </w:pPr>
+      <w:r>
+        <w:rPr>
+          <w:noProof/>
+          <w:u w:val="single"/>
+          <w:lang w:eastAsia="en-CA"/>
+        </w:rPr>
+        <w:lastRenderedPageBreak/>
+        <w:drawing>
+          <wp:anchor distT="0" distB="0" distL="114300" distR="114300" simplePos="0" relativeHeight="251674624" behindDoc="1" locked="0" layoutInCell="1" allowOverlap="1" wp14:anchorId="14FE3C33" wp14:editId="785826EC">
+            <wp:simplePos x="0" y="0"/>
+            <wp:positionH relativeFrom="margin">
+              <wp:align>left</wp:align>
+            </wp:positionH>
+            <wp:positionV relativeFrom="paragraph">
+              <wp:posOffset>8890</wp:posOffset>
+            </wp:positionV>
+            <wp:extent cx="4295775" cy="1952625"/>
+            <wp:effectExtent l="0" t="0" r="9525" b="9525"/>
+            <wp:wrapTight wrapText="bothSides">
+              <wp:wrapPolygon edited="0">
+                <wp:start x="0" y="0"/>
+                <wp:lineTo x="0" y="21495"/>
+                <wp:lineTo x="21552" y="21495"/>
+                <wp:lineTo x="21552" y="0"/>
+                <wp:lineTo x="0" y="0"/>
+              </wp:wrapPolygon>
+            </wp:wrapTight>
+            <wp:docPr id="14" name="Picture 14" descr="Camera"/>
+            <wp:cNvGraphicFramePr>
+              <a:graphicFrameLocks xmlns:a="http://schemas.openxmlformats.org/drawingml/2006/main" noChangeAspect="1"/>
+            </wp:cNvGraphicFramePr>
+            <a:graphic xmlns:a="http://schemas.openxmlformats.org/drawingml/2006/main">
+              <a:graphicData uri="http://schemas.openxmlformats.org/drawingml/2006/picture">
+                <pic:pic xmlns:pic="http://schemas.openxmlformats.org/drawingml/2006/picture">
+                  <pic:nvPicPr>
+                    <pic:cNvPr id="0" name="Picture 1" descr="Camera"/>
+                    <pic:cNvPicPr>
+                      <a:picLocks noChangeAspect="1" noChangeArrowheads="1"/>
+                    </pic:cNvPicPr>
+                  </pic:nvPicPr>
+                  <pic:blipFill>
+                    <a:blip r:embed="rId9">
+                      <a:extLst>
+                        <a:ext uri="{28A0092B-C50C-407E-A947-70E740481C1C}">
+                          <a14:useLocalDpi xmlns:a14="http://schemas.microsoft.com/office/drawing/2010/main" val="0"/>
+                        </a:ext>
+                      </a:extLst>
+                    </a:blip>
+                    <a:srcRect/>
+                    <a:stretch>
+                      <a:fillRect/>
+                    </a:stretch>
+                  </pic:blipFill>
+                  <pic:spPr bwMode="auto">
+                    <a:xfrm>
+                      <a:off x="0" y="0"/>
+                      <a:ext cx="4295775" cy="1952625"/>
+                    </a:xfrm>
+                    <a:prstGeom prst="rect">
+                      <a:avLst/>
+                    </a:prstGeom>
+                    <a:noFill/>
+                    <a:ln>
+                      <a:noFill/>
+                    </a:ln>
+                  </pic:spPr>
+                </pic:pic>
+              </a:graphicData>
+            </a:graphic>
+            <wp14:sizeRelH relativeFrom="page">
+              <wp14:pctWidth>0</wp14:pctWidth>
+            </wp14:sizeRelH>
+            <wp14:sizeRelV relativeFrom="page">
+              <wp14:pctHeight>0</wp14:pctHeight>
+            </wp14:sizeRelV>
+          </wp:anchor>
+        </w:drawing>
+      </w:r>
+    </w:p>
+    <w:p/>
+    <w:p>
+      <w:pPr>
+        <w:rPr>
+          <w:u w:val="single"/>
+        </w:rPr>
+      </w:pPr>
     </w:p>
     <w:sectPr>
       <w:pgSz w:w="12240" w:h="15840"/>
@@ -1416,7 +2083,7 @@
 </file>
 
 <file path=word/numbering.xml><?xml version="1.0" encoding="utf-8"?>
-<w:numbering xmlns:wpc="http://schemas.microsoft.com/office/word/2010/wordprocessingCanvas" xmlns:mc="http://schemas.openxmlformats.org/markup-compatibility/2006" xmlns:o="urn:schemas-microsoft-com:office:office" xmlns:r="http://schemas.openxmlformats.org/officeDocument/2006/relationships" xmlns:m="http://schemas.openxmlformats.org/officeDocument/2006/math" xmlns:v="urn:schemas-microsoft-com:vml" xmlns:wp14="http://schemas.microsoft.com/office/word/2010/wordprocessingDrawing" xmlns:wp="http://schemas.openxmlformats.org/drawingml/2006/wordprocessingDrawing" xmlns:w10="urn:schemas-microsoft-com:office:word" xmlns:w="http://schemas.openxmlformats.org/wordprocessingml/2006/main" xmlns:w14="http://schemas.microsoft.com/office/word/2010/wordml" xmlns:w15="http://schemas.microsoft.com/office/word/2012/wordml" xmlns:wpg="http://schemas.microsoft.com/office/word/2010/wordprocessingGroup" xmlns:wpi="http://schemas.microsoft.com/office/word/2010/wordprocessingInk" xmlns:wne="http://schemas.microsoft.com/office/word/2006/wordml" xmlns:wps="http://schemas.microsoft.com/office/word/2010/wordprocessingShape" mc:Ignorable="w14 w15 wp14">
+<w:numbering xmlns:wpc="http://schemas.microsoft.com/office/word/2010/wordprocessingCanvas" xmlns:cx="http://schemas.microsoft.com/office/drawing/2014/chartex" xmlns:cx1="http://schemas.microsoft.com/office/drawing/2015/9/8/chartex" xmlns:cx2="http://schemas.microsoft.com/office/drawing/2015/10/21/chartex" xmlns:cx3="http://schemas.microsoft.com/office/drawing/2016/5/9/chartex" xmlns:cx4="http://schemas.microsoft.com/office/drawing/2016/5/10/chartex" xmlns:cx5="http://schemas.microsoft.com/office/drawing/2016/5/11/chartex" xmlns:mc="http://schemas.openxmlformats.org/markup-compatibility/2006" xmlns:o="urn:schemas-microsoft-com:office:office" xmlns:r="http://schemas.openxmlformats.org/officeDocument/2006/relationships" xmlns:m="http://schemas.openxmlformats.org/officeDocument/2006/math" xmlns:v="urn:schemas-microsoft-com:vml" xmlns:wp14="http://schemas.microsoft.com/office/word/2010/wordprocessingDrawing" xmlns:wp="http://schemas.openxmlformats.org/drawingml/2006/wordprocessingDrawing" xmlns:w10="urn:schemas-microsoft-com:office:word" xmlns:w="http://schemas.openxmlformats.org/wordprocessingml/2006/main" xmlns:w14="http://schemas.microsoft.com/office/word/2010/wordml" xmlns:w15="http://schemas.microsoft.com/office/word/2012/wordml" xmlns:w16se="http://schemas.microsoft.com/office/word/2015/wordml/symex" xmlns:wpg="http://schemas.microsoft.com/office/word/2010/wordprocessingGroup" xmlns:wpi="http://schemas.microsoft.com/office/word/2010/wordprocessingInk" xmlns:wne="http://schemas.microsoft.com/office/word/2006/wordml" xmlns:wps="http://schemas.microsoft.com/office/word/2010/wordprocessingShape" mc:Ignorable="w14 w15 w16se wp14">
   <w:abstractNum w:abstractNumId="0" w15:restartNumberingAfterBreak="0">
     <w:nsid w:val="43CD5A2F"/>
     <w:multiLevelType w:val="multilevel"/>
@@ -1725,7 +2392,7 @@
 </file>
 
 <file path=word/styles.xml><?xml version="1.0" encoding="utf-8"?>
-<w:styles xmlns:mc="http://schemas.openxmlformats.org/markup-compatibility/2006" xmlns:r="http://schemas.openxmlformats.org/officeDocument/2006/relationships" xmlns:w="http://schemas.openxmlformats.org/wordprocessingml/2006/main" xmlns:w14="http://schemas.microsoft.com/office/word/2010/wordml" xmlns:w15="http://schemas.microsoft.com/office/word/2012/wordml" mc:Ignorable="w14 w15">
+<w:styles xmlns:mc="http://schemas.openxmlformats.org/markup-compatibility/2006" xmlns:r="http://schemas.openxmlformats.org/officeDocument/2006/relationships" xmlns:w="http://schemas.openxmlformats.org/wordprocessingml/2006/main" xmlns:w14="http://schemas.microsoft.com/office/word/2010/wordml" xmlns:w15="http://schemas.microsoft.com/office/word/2012/wordml" xmlns:w16se="http://schemas.microsoft.com/office/word/2015/wordml/symex" mc:Ignorable="w14 w15 w16se">
   <w:docDefaults>
     <w:rPrDefault>
       <w:rPr>
@@ -1741,7 +2408,7 @@
       </w:pPr>
     </w:pPrDefault>
   </w:docDefaults>
-  <w:latentStyles w:defLockedState="0" w:defUIPriority="99" w:defSemiHidden="0" w:defUnhideWhenUsed="0" w:defQFormat="0" w:count="371">
+  <w:latentStyles w:defLockedState="0" w:defUIPriority="99" w:defSemiHidden="0" w:defUnhideWhenUsed="0" w:defQFormat="0" w:count="374">
     <w:lsdException w:name="Normal" w:uiPriority="0" w:qFormat="1"/>
     <w:lsdException w:name="heading 1" w:uiPriority="9" w:qFormat="1"/>
     <w:lsdException w:name="heading 2" w:semiHidden="1" w:uiPriority="9" w:unhideWhenUsed="1" w:qFormat="1"/>
@@ -1847,7 +2514,6 @@
     <w:lsdException w:name="HTML Sample" w:semiHidden="1" w:unhideWhenUsed="1"/>
     <w:lsdException w:name="HTML Typewriter" w:semiHidden="1" w:unhideWhenUsed="1"/>
     <w:lsdException w:name="HTML Variable" w:semiHidden="1" w:unhideWhenUsed="1"/>
-    <w:lsdException w:name="Normal Table" w:semiHidden="1" w:unhideWhenUsed="1"/>
     <w:lsdException w:name="annotation subject" w:semiHidden="1" w:unhideWhenUsed="1"/>
     <w:lsdException w:name="No List" w:semiHidden="1" w:unhideWhenUsed="1"/>
     <w:lsdException w:name="Outline List 1" w:semiHidden="1" w:unhideWhenUsed="1"/>
@@ -1892,7 +2558,6 @@
     <w:lsdException w:name="Table Professional" w:semiHidden="1" w:unhideWhenUsed="1"/>
     <w:lsdException w:name="Table Subtle 1" w:semiHidden="1" w:unhideWhenUsed="1"/>
     <w:lsdException w:name="Table Subtle 2" w:semiHidden="1" w:unhideWhenUsed="1"/>
-    <w:lsdException w:name="Table Web 1" w:semiHidden="1" w:unhideWhenUsed="1"/>
     <w:lsdException w:name="Table Web 2" w:semiHidden="1" w:unhideWhenUsed="1"/>
     <w:lsdException w:name="Table Web 3" w:semiHidden="1" w:unhideWhenUsed="1"/>
     <w:lsdException w:name="Balloon Text" w:semiHidden="1" w:unhideWhenUsed="1"/>
@@ -2113,6 +2778,9 @@
     <w:lsdException w:name="List Table 5 Dark Accent 6" w:uiPriority="50"/>
     <w:lsdException w:name="List Table 6 Colorful Accent 6" w:uiPriority="51"/>
     <w:lsdException w:name="List Table 7 Colorful Accent 6" w:uiPriority="52"/>
+    <w:lsdException w:name="Mention" w:semiHidden="1" w:unhideWhenUsed="1"/>
+    <w:lsdException w:name="Smart Hyperlink" w:semiHidden="1" w:unhideWhenUsed="1"/>
+    <w:lsdException w:name="Hashtag" w:semiHidden="1" w:unhideWhenUsed="1"/>
   </w:latentStyles>
   <w:style w:type="paragraph" w:default="1" w:styleId="Normal">
     <w:name w:val="Normal"/>
@@ -2121,7 +2789,6 @@
   <w:style w:type="character" w:default="1" w:styleId="DefaultParagraphFont">
     <w:name w:val="Default Paragraph Font"/>
     <w:uiPriority w:val="1"/>
-    <w:semiHidden/>
     <w:unhideWhenUsed/>
   </w:style>
   <w:style w:type="table" w:default="1" w:styleId="TableNormal">
